--- a/HW-Practice/отчет.docx
+++ b/HW-Practice/отчет.docx
@@ -62,33 +62,15 @@
           <w:sz w:val="28"/>
           <w:szCs w:val="28"/>
         </w:rPr>
-        <w:t>[-1; 2</w:t>
+        <w:t xml:space="preserve">[-1; 2] </w:t>
       </w:r>
-      <w:proofErr w:type="gramStart"/>
       <w:r>
         <w:rPr>
           <w:rFonts w:eastAsiaTheme="minorEastAsia"/>
           <w:sz w:val="28"/>
           <w:szCs w:val="28"/>
         </w:rPr>
-        <w:t xml:space="preserve">] </w:t>
-      </w:r>
-      <w:r>
-        <w:rPr>
-          <w:rFonts w:eastAsiaTheme="minorEastAsia"/>
-          <w:sz w:val="28"/>
-          <w:szCs w:val="28"/>
-        </w:rPr>
-        <w:t xml:space="preserve"> по</w:t>
-      </w:r>
-      <w:proofErr w:type="gramEnd"/>
-      <w:r>
-        <w:rPr>
-          <w:rFonts w:eastAsiaTheme="minorEastAsia"/>
-          <w:sz w:val="28"/>
-          <w:szCs w:val="28"/>
-        </w:rPr>
-        <w:t xml:space="preserve"> каждой из двух координат</w:t>
+        <w:t>по каждой из двух координат</w:t>
       </w:r>
       <w:r>
         <w:rPr>
@@ -256,7 +238,7 @@
                 </mc:Choice>
                 <mc:Fallback>
                   <w:pict>
-                    <v:oval w14:anchorId="5A084C30" id="Овал 1" o:spid="_x0000_s1026" style="position:absolute;margin-left:8.6pt;margin-top:8.8pt;width:9.6pt;height:9.6pt;z-index:251659264;visibility:visible;mso-wrap-style:square;mso-width-percent:0;mso-height-percent:0;mso-wrap-distance-left:9pt;mso-wrap-distance-top:0;mso-wrap-distance-right:9pt;mso-wrap-distance-bottom:0;mso-position-horizontal:absolute;mso-position-horizontal-relative:text;mso-position-vertical:absolute;mso-position-vertical-relative:text;mso-width-percent:0;mso-height-percent:0;mso-width-relative:margin;mso-height-relative:margin;v-text-anchor:middle" o:gfxdata="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" fillcolor="black [3213]" strokecolor="#7f5f00 [1607]" strokeweight=".5pt">
+                    <v:oval w14:anchorId="28E6C8C6" id="Овал 1" o:spid="_x0000_s1026" style="position:absolute;margin-left:8.6pt;margin-top:8.8pt;width:9.6pt;height:9.6pt;z-index:251659264;visibility:visible;mso-wrap-style:square;mso-width-percent:0;mso-height-percent:0;mso-wrap-distance-left:9pt;mso-wrap-distance-top:0;mso-wrap-distance-right:9pt;mso-wrap-distance-bottom:0;mso-position-horizontal:absolute;mso-position-horizontal-relative:text;mso-position-vertical:absolute;mso-position-vertical-relative:text;mso-width-percent:0;mso-height-percent:0;mso-width-relative:margin;mso-height-relative:margin;v-text-anchor:middle" o:gfxdata="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" fillcolor="black [3213]" strokecolor="#7f5f00 [1607]" strokeweight=".5pt">
                       <v:stroke joinstyle="miter"/>
                     </v:oval>
                   </w:pict>
@@ -362,7 +344,7 @@
                 </mc:Choice>
                 <mc:Fallback>
                   <w:pict>
-                    <v:oval w14:anchorId="316A268F" id="Овал 17" o:spid="_x0000_s1026" style="position:absolute;margin-left:8.35pt;margin-top:8.75pt;width:9.6pt;height:9.6pt;z-index:251663360;visibility:visible;mso-wrap-style:square;mso-width-percent:0;mso-height-percent:0;mso-wrap-distance-left:9pt;mso-wrap-distance-top:0;mso-wrap-distance-right:9pt;mso-wrap-distance-bottom:0;mso-position-horizontal:absolute;mso-position-horizontal-relative:text;mso-position-vertical:absolute;mso-position-vertical-relative:text;mso-width-percent:0;mso-height-percent:0;mso-width-relative:margin;mso-height-relative:margin;v-text-anchor:middle" o:gfxdata="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" fillcolor="#ffc000 [3207]" strokecolor="#7f5f00 [1607]" strokeweight=".5pt">
+                    <v:oval w14:anchorId="03DB2ACC" id="Овал 17" o:spid="_x0000_s1026" style="position:absolute;margin-left:8.35pt;margin-top:8.75pt;width:9.6pt;height:9.6pt;z-index:251663360;visibility:visible;mso-wrap-style:square;mso-width-percent:0;mso-height-percent:0;mso-wrap-distance-left:9pt;mso-wrap-distance-top:0;mso-wrap-distance-right:9pt;mso-wrap-distance-bottom:0;mso-position-horizontal:absolute;mso-position-horizontal-relative:text;mso-position-vertical:absolute;mso-position-vertical-relative:text;mso-width-percent:0;mso-height-percent:0;mso-width-relative:margin;mso-height-relative:margin;v-text-anchor:middle" o:gfxdata="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" fillcolor="#ffc000 [3207]" strokecolor="#7f5f00 [1607]" strokeweight=".5pt">
                       <v:stroke joinstyle="miter"/>
                     </v:oval>
                   </w:pict>
@@ -468,7 +450,7 @@
                 </mc:Choice>
                 <mc:Fallback>
                   <w:pict>
-                    <v:oval w14:anchorId="285C2899" id="Овал 25" o:spid="_x0000_s1026" style="position:absolute;margin-left:7.6pt;margin-top:8.15pt;width:9.6pt;height:9.6pt;z-index:251679744;visibility:visible;mso-wrap-style:square;mso-width-percent:0;mso-height-percent:0;mso-wrap-distance-left:9pt;mso-wrap-distance-top:0;mso-wrap-distance-right:9pt;mso-wrap-distance-bottom:0;mso-position-horizontal:absolute;mso-position-horizontal-relative:text;mso-position-vertical:absolute;mso-position-vertical-relative:text;mso-width-percent:0;mso-height-percent:0;mso-width-relative:margin;mso-height-relative:margin;v-text-anchor:middle" o:gfxdata="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" fillcolor="#ffc000 [3207]" strokecolor="#7f5f00 [1607]" strokeweight=".5pt">
+                    <v:oval w14:anchorId="1783E2A1" id="Овал 25" o:spid="_x0000_s1026" style="position:absolute;margin-left:7.6pt;margin-top:8.15pt;width:9.6pt;height:9.6pt;z-index:251679744;visibility:visible;mso-wrap-style:square;mso-width-percent:0;mso-height-percent:0;mso-wrap-distance-left:9pt;mso-wrap-distance-top:0;mso-wrap-distance-right:9pt;mso-wrap-distance-bottom:0;mso-position-horizontal:absolute;mso-position-horizontal-relative:text;mso-position-vertical:absolute;mso-position-vertical-relative:text;mso-width-percent:0;mso-height-percent:0;mso-width-relative:margin;mso-height-relative:margin;v-text-anchor:middle" o:gfxdata="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" fillcolor="#ffc000 [3207]" strokecolor="#7f5f00 [1607]" strokeweight=".5pt">
                       <v:stroke joinstyle="miter"/>
                     </v:oval>
                   </w:pict>
@@ -574,7 +556,7 @@
                 </mc:Choice>
                 <mc:Fallback>
                   <w:pict>
-                    <v:oval w14:anchorId="2DC9290E" id="Овал 27" o:spid="_x0000_s1026" style="position:absolute;margin-left:7.45pt;margin-top:9.35pt;width:9.6pt;height:9.6pt;z-index:251683840;visibility:visible;mso-wrap-style:square;mso-width-percent:0;mso-height-percent:0;mso-wrap-distance-left:9pt;mso-wrap-distance-top:0;mso-wrap-distance-right:9pt;mso-wrap-distance-bottom:0;mso-position-horizontal:absolute;mso-position-horizontal-relative:text;mso-position-vertical:absolute;mso-position-vertical-relative:text;mso-width-percent:0;mso-height-percent:0;mso-width-relative:margin;mso-height-relative:margin;v-text-anchor:middle" o:gfxdata="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" fillcolor="#ffc000 [3207]" strokecolor="#7f5f00 [1607]" strokeweight=".5pt">
+                    <v:oval w14:anchorId="20B46F96" id="Овал 27" o:spid="_x0000_s1026" style="position:absolute;margin-left:7.45pt;margin-top:9.35pt;width:9.6pt;height:9.6pt;z-index:251683840;visibility:visible;mso-wrap-style:square;mso-width-percent:0;mso-height-percent:0;mso-wrap-distance-left:9pt;mso-wrap-distance-top:0;mso-wrap-distance-right:9pt;mso-wrap-distance-bottom:0;mso-position-horizontal:absolute;mso-position-horizontal-relative:text;mso-position-vertical:absolute;mso-position-vertical-relative:text;mso-width-percent:0;mso-height-percent:0;mso-width-relative:margin;mso-height-relative:margin;v-text-anchor:middle" o:gfxdata="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" fillcolor="#ffc000 [3207]" strokecolor="#7f5f00 [1607]" strokeweight=".5pt">
                       <v:stroke joinstyle="miter"/>
                     </v:oval>
                   </w:pict>
@@ -685,7 +667,7 @@
                 </mc:Choice>
                 <mc:Fallback>
                   <w:pict>
-                    <v:oval w14:anchorId="0316C6FA" id="Овал 18" o:spid="_x0000_s1026" style="position:absolute;margin-left:7.9pt;margin-top:8.7pt;width:9.6pt;height:9.6pt;z-index:251665408;visibility:visible;mso-wrap-style:square;mso-width-percent:0;mso-height-percent:0;mso-wrap-distance-left:9pt;mso-wrap-distance-top:0;mso-wrap-distance-right:9pt;mso-wrap-distance-bottom:0;mso-position-horizontal:absolute;mso-position-horizontal-relative:text;mso-position-vertical:absolute;mso-position-vertical-relative:text;mso-width-percent:0;mso-height-percent:0;mso-width-relative:margin;mso-height-relative:margin;v-text-anchor:middle" o:gfxdata="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" fillcolor="#ffc000 [3207]" strokecolor="#7f5f00 [1607]" strokeweight=".5pt">
+                    <v:oval w14:anchorId="08B07127" id="Овал 18" o:spid="_x0000_s1026" style="position:absolute;margin-left:7.9pt;margin-top:8.7pt;width:9.6pt;height:9.6pt;z-index:251665408;visibility:visible;mso-wrap-style:square;mso-width-percent:0;mso-height-percent:0;mso-wrap-distance-left:9pt;mso-wrap-distance-top:0;mso-wrap-distance-right:9pt;mso-wrap-distance-bottom:0;mso-position-horizontal:absolute;mso-position-horizontal-relative:text;mso-position-vertical:absolute;mso-position-vertical-relative:text;mso-width-percent:0;mso-height-percent:0;mso-width-relative:margin;mso-height-relative:margin;v-text-anchor:middle" o:gfxdata="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" fillcolor="#ffc000 [3207]" strokecolor="#7f5f00 [1607]" strokeweight=".5pt">
                       <v:stroke joinstyle="miter"/>
                     </v:oval>
                   </w:pict>
@@ -791,7 +773,7 @@
                 </mc:Choice>
                 <mc:Fallback>
                   <w:pict>
-                    <v:oval w14:anchorId="19F97C20" id="Овал 16" o:spid="_x0000_s1026" style="position:absolute;margin-left:8.35pt;margin-top:8.7pt;width:9.6pt;height:9.6pt;z-index:251661312;visibility:visible;mso-wrap-style:square;mso-width-percent:0;mso-height-percent:0;mso-wrap-distance-left:9pt;mso-wrap-distance-top:0;mso-wrap-distance-right:9pt;mso-wrap-distance-bottom:0;mso-position-horizontal:absolute;mso-position-horizontal-relative:text;mso-position-vertical:absolute;mso-position-vertical-relative:text;mso-width-percent:0;mso-height-percent:0;mso-width-relative:margin;mso-height-relative:margin;v-text-anchor:middle" o:gfxdata="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" fillcolor="#ffc000 [3207]" strokecolor="#7f5f00 [1607]" strokeweight=".5pt">
+                    <v:oval w14:anchorId="7231865D" id="Овал 16" o:spid="_x0000_s1026" style="position:absolute;margin-left:8.35pt;margin-top:8.7pt;width:9.6pt;height:9.6pt;z-index:251661312;visibility:visible;mso-wrap-style:square;mso-width-percent:0;mso-height-percent:0;mso-wrap-distance-left:9pt;mso-wrap-distance-top:0;mso-wrap-distance-right:9pt;mso-wrap-distance-bottom:0;mso-position-horizontal:absolute;mso-position-horizontal-relative:text;mso-position-vertical:absolute;mso-position-vertical-relative:text;mso-width-percent:0;mso-height-percent:0;mso-width-relative:margin;mso-height-relative:margin;v-text-anchor:middle" o:gfxdata="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" fillcolor="#ffc000 [3207]" strokecolor="#7f5f00 [1607]" strokeweight=".5pt">
                       <v:stroke joinstyle="miter"/>
                     </v:oval>
                   </w:pict>
@@ -897,7 +879,7 @@
                 </mc:Choice>
                 <mc:Fallback>
                   <w:pict>
-                    <v:oval w14:anchorId="1077E4C8" id="Овал 24" o:spid="_x0000_s1026" style="position:absolute;margin-left:8.8pt;margin-top:7.5pt;width:9.6pt;height:9.6pt;z-index:251677696;visibility:visible;mso-wrap-style:square;mso-width-percent:0;mso-height-percent:0;mso-wrap-distance-left:9pt;mso-wrap-distance-top:0;mso-wrap-distance-right:9pt;mso-wrap-distance-bottom:0;mso-position-horizontal:absolute;mso-position-horizontal-relative:text;mso-position-vertical:absolute;mso-position-vertical-relative:text;mso-width-percent:0;mso-height-percent:0;mso-width-relative:margin;mso-height-relative:margin;v-text-anchor:middle" o:gfxdata="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" fillcolor="#ffc000 [3207]" strokecolor="#7f5f00 [1607]" strokeweight=".5pt">
+                    <v:oval w14:anchorId="48EC053C" id="Овал 24" o:spid="_x0000_s1026" style="position:absolute;margin-left:8.8pt;margin-top:7.5pt;width:9.6pt;height:9.6pt;z-index:251677696;visibility:visible;mso-wrap-style:square;mso-width-percent:0;mso-height-percent:0;mso-wrap-distance-left:9pt;mso-wrap-distance-top:0;mso-wrap-distance-right:9pt;mso-wrap-distance-bottom:0;mso-position-horizontal:absolute;mso-position-horizontal-relative:text;mso-position-vertical:absolute;mso-position-vertical-relative:text;mso-width-percent:0;mso-height-percent:0;mso-width-relative:margin;mso-height-relative:margin;v-text-anchor:middle" o:gfxdata="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" fillcolor="#ffc000 [3207]" strokecolor="#7f5f00 [1607]" strokeweight=".5pt">
                       <v:stroke joinstyle="miter"/>
                     </v:oval>
                   </w:pict>
@@ -1003,7 +985,7 @@
                 </mc:Choice>
                 <mc:Fallback>
                   <w:pict>
-                    <v:oval w14:anchorId="7E386262" id="Овал 26" o:spid="_x0000_s1026" style="position:absolute;margin-left:8.65pt;margin-top:8.7pt;width:9.6pt;height:9.6pt;z-index:251681792;visibility:visible;mso-wrap-style:square;mso-width-percent:0;mso-height-percent:0;mso-wrap-distance-left:9pt;mso-wrap-distance-top:0;mso-wrap-distance-right:9pt;mso-wrap-distance-bottom:0;mso-position-horizontal:absolute;mso-position-horizontal-relative:text;mso-position-vertical:absolute;mso-position-vertical-relative:text;mso-width-percent:0;mso-height-percent:0;mso-width-relative:margin;mso-height-relative:margin;v-text-anchor:middle" o:gfxdata="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" fillcolor="#ffc000 [3207]" strokecolor="#7f5f00 [1607]" strokeweight=".5pt">
+                    <v:oval w14:anchorId="034A15CC" id="Овал 26" o:spid="_x0000_s1026" style="position:absolute;margin-left:8.65pt;margin-top:8.7pt;width:9.6pt;height:9.6pt;z-index:251681792;visibility:visible;mso-wrap-style:square;mso-width-percent:0;mso-height-percent:0;mso-wrap-distance-left:9pt;mso-wrap-distance-top:0;mso-wrap-distance-right:9pt;mso-wrap-distance-bottom:0;mso-position-horizontal:absolute;mso-position-horizontal-relative:text;mso-position-vertical:absolute;mso-position-vertical-relative:text;mso-width-percent:0;mso-height-percent:0;mso-width-relative:margin;mso-height-relative:margin;v-text-anchor:middle" o:gfxdata="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" fillcolor="#ffc000 [3207]" strokecolor="#7f5f00 [1607]" strokeweight=".5pt">
                       <v:stroke joinstyle="miter"/>
                     </v:oval>
                   </w:pict>
@@ -1114,7 +1096,7 @@
                 </mc:Choice>
                 <mc:Fallback>
                   <w:pict>
-                    <v:oval w14:anchorId="0D5EBCCD" id="Овал 19" o:spid="_x0000_s1026" style="position:absolute;margin-left:7.9pt;margin-top:8.05pt;width:9.6pt;height:9.6pt;z-index:251667456;visibility:visible;mso-wrap-style:square;mso-width-percent:0;mso-height-percent:0;mso-wrap-distance-left:9pt;mso-wrap-distance-top:0;mso-wrap-distance-right:9pt;mso-wrap-distance-bottom:0;mso-position-horizontal:absolute;mso-position-horizontal-relative:text;mso-position-vertical:absolute;mso-position-vertical-relative:text;mso-width-percent:0;mso-height-percent:0;mso-width-relative:margin;mso-height-relative:margin;v-text-anchor:middle" o:gfxdata="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" fillcolor="#ffc000 [3207]" strokecolor="#7f5f00 [1607]" strokeweight=".5pt">
+                    <v:oval w14:anchorId="3A07C950" id="Овал 19" o:spid="_x0000_s1026" style="position:absolute;margin-left:7.9pt;margin-top:8.05pt;width:9.6pt;height:9.6pt;z-index:251667456;visibility:visible;mso-wrap-style:square;mso-width-percent:0;mso-height-percent:0;mso-wrap-distance-left:9pt;mso-wrap-distance-top:0;mso-wrap-distance-right:9pt;mso-wrap-distance-bottom:0;mso-position-horizontal:absolute;mso-position-horizontal-relative:text;mso-position-vertical:absolute;mso-position-vertical-relative:text;mso-width-percent:0;mso-height-percent:0;mso-width-relative:margin;mso-height-relative:margin;v-text-anchor:middle" o:gfxdata="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" fillcolor="#ffc000 [3207]" strokecolor="#7f5f00 [1607]" strokeweight=".5pt">
                       <v:stroke joinstyle="miter"/>
                     </v:oval>
                   </w:pict>
@@ -1220,7 +1202,7 @@
                 </mc:Choice>
                 <mc:Fallback>
                   <w:pict>
-                    <v:oval w14:anchorId="7BA428D1" id="Овал 21" o:spid="_x0000_s1026" style="position:absolute;margin-left:7.15pt;margin-top:8.05pt;width:9.6pt;height:9.6pt;z-index:251671552;visibility:visible;mso-wrap-style:square;mso-width-percent:0;mso-height-percent:0;mso-wrap-distance-left:9pt;mso-wrap-distance-top:0;mso-wrap-distance-right:9pt;mso-wrap-distance-bottom:0;mso-position-horizontal:absolute;mso-position-horizontal-relative:text;mso-position-vertical:absolute;mso-position-vertical-relative:text;mso-width-percent:0;mso-height-percent:0;mso-width-relative:margin;mso-height-relative:margin;v-text-anchor:middle" o:gfxdata="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" fillcolor="#ffc000 [3207]" strokecolor="#7f5f00 [1607]" strokeweight=".5pt">
+                    <v:oval w14:anchorId="09CE879D" id="Овал 21" o:spid="_x0000_s1026" style="position:absolute;margin-left:7.15pt;margin-top:8.05pt;width:9.6pt;height:9.6pt;z-index:251671552;visibility:visible;mso-wrap-style:square;mso-width-percent:0;mso-height-percent:0;mso-wrap-distance-left:9pt;mso-wrap-distance-top:0;mso-wrap-distance-right:9pt;mso-wrap-distance-bottom:0;mso-position-horizontal:absolute;mso-position-horizontal-relative:text;mso-position-vertical:absolute;mso-position-vertical-relative:text;mso-width-percent:0;mso-height-percent:0;mso-width-relative:margin;mso-height-relative:margin;v-text-anchor:middle" o:gfxdata="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" fillcolor="#ffc000 [3207]" strokecolor="#7f5f00 [1607]" strokeweight=".5pt">
                       <v:stroke joinstyle="miter"/>
                     </v:oval>
                   </w:pict>
@@ -1326,7 +1308,7 @@
                 </mc:Choice>
                 <mc:Fallback>
                   <w:pict>
-                    <v:oval w14:anchorId="47DA168D" id="Овал 23" o:spid="_x0000_s1026" style="position:absolute;margin-left:8.2pt;margin-top:8.05pt;width:9.6pt;height:9.6pt;z-index:251675648;visibility:visible;mso-wrap-style:square;mso-width-percent:0;mso-height-percent:0;mso-wrap-distance-left:9pt;mso-wrap-distance-top:0;mso-wrap-distance-right:9pt;mso-wrap-distance-bottom:0;mso-position-horizontal:absolute;mso-position-horizontal-relative:text;mso-position-vertical:absolute;mso-position-vertical-relative:text;mso-width-percent:0;mso-height-percent:0;mso-width-relative:margin;mso-height-relative:margin;v-text-anchor:middle" o:gfxdata="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" fillcolor="#ffc000 [3207]" strokecolor="#7f5f00 [1607]" strokeweight=".5pt">
+                    <v:oval w14:anchorId="22255FCC" id="Овал 23" o:spid="_x0000_s1026" style="position:absolute;margin-left:8.2pt;margin-top:8.05pt;width:9.6pt;height:9.6pt;z-index:251675648;visibility:visible;mso-wrap-style:square;mso-width-percent:0;mso-height-percent:0;mso-wrap-distance-left:9pt;mso-wrap-distance-top:0;mso-wrap-distance-right:9pt;mso-wrap-distance-bottom:0;mso-position-horizontal:absolute;mso-position-horizontal-relative:text;mso-position-vertical:absolute;mso-position-vertical-relative:text;mso-width-percent:0;mso-height-percent:0;mso-width-relative:margin;mso-height-relative:margin;v-text-anchor:middle" o:gfxdata="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" fillcolor="#ffc000 [3207]" strokecolor="#7f5f00 [1607]" strokeweight=".5pt">
                       <v:stroke joinstyle="miter"/>
                     </v:oval>
                   </w:pict>
@@ -1432,7 +1414,7 @@
                 </mc:Choice>
                 <mc:Fallback>
                   <w:pict>
-                    <v:oval w14:anchorId="5F8F4669" id="Овал 28" o:spid="_x0000_s1026" style="position:absolute;margin-left:8.05pt;margin-top:8.65pt;width:9.6pt;height:9.6pt;z-index:251685888;visibility:visible;mso-wrap-style:square;mso-width-percent:0;mso-height-percent:0;mso-wrap-distance-left:9pt;mso-wrap-distance-top:0;mso-wrap-distance-right:9pt;mso-wrap-distance-bottom:0;mso-position-horizontal:absolute;mso-position-horizontal-relative:text;mso-position-vertical:absolute;mso-position-vertical-relative:text;mso-width-percent:0;mso-height-percent:0;mso-width-relative:margin;mso-height-relative:margin;v-text-anchor:middle" o:gfxdata="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" fillcolor="#ffc000 [3207]" strokecolor="#7f5f00 [1607]" strokeweight=".5pt">
+                    <v:oval w14:anchorId="7C84E57D" id="Овал 28" o:spid="_x0000_s1026" style="position:absolute;margin-left:8.05pt;margin-top:8.65pt;width:9.6pt;height:9.6pt;z-index:251685888;visibility:visible;mso-wrap-style:square;mso-width-percent:0;mso-height-percent:0;mso-wrap-distance-left:9pt;mso-wrap-distance-top:0;mso-wrap-distance-right:9pt;mso-wrap-distance-bottom:0;mso-position-horizontal:absolute;mso-position-horizontal-relative:text;mso-position-vertical:absolute;mso-position-vertical-relative:text;mso-width-percent:0;mso-height-percent:0;mso-width-relative:margin;mso-height-relative:margin;v-text-anchor:middle" o:gfxdata="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" fillcolor="#ffc000 [3207]" strokecolor="#7f5f00 [1607]" strokeweight=".5pt">
                       <v:stroke joinstyle="miter"/>
                     </v:oval>
                   </w:pict>
@@ -1543,7 +1525,7 @@
                 </mc:Choice>
                 <mc:Fallback>
                   <w:pict>
-                    <v:oval w14:anchorId="313FFC80" id="Овал 20" o:spid="_x0000_s1026" style="position:absolute;margin-left:8.5pt;margin-top:7.4pt;width:9.6pt;height:9.6pt;z-index:251669504;visibility:visible;mso-wrap-style:square;mso-width-percent:0;mso-height-percent:0;mso-wrap-distance-left:9pt;mso-wrap-distance-top:0;mso-wrap-distance-right:9pt;mso-wrap-distance-bottom:0;mso-position-horizontal:absolute;mso-position-horizontal-relative:text;mso-position-vertical:absolute;mso-position-vertical-relative:text;mso-width-percent:0;mso-height-percent:0;mso-width-relative:margin;mso-height-relative:margin;v-text-anchor:middle" o:gfxdata="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" fillcolor="#ffc000 [3207]" strokecolor="#7f5f00 [1607]" strokeweight=".5pt">
+                    <v:oval w14:anchorId="67A3CC2E" id="Овал 20" o:spid="_x0000_s1026" style="position:absolute;margin-left:8.5pt;margin-top:7.4pt;width:9.6pt;height:9.6pt;z-index:251669504;visibility:visible;mso-wrap-style:square;mso-width-percent:0;mso-height-percent:0;mso-wrap-distance-left:9pt;mso-wrap-distance-top:0;mso-wrap-distance-right:9pt;mso-wrap-distance-bottom:0;mso-position-horizontal:absolute;mso-position-horizontal-relative:text;mso-position-vertical:absolute;mso-position-vertical-relative:text;mso-width-percent:0;mso-height-percent:0;mso-width-relative:margin;mso-height-relative:margin;v-text-anchor:middle" o:gfxdata="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" fillcolor="#ffc000 [3207]" strokecolor="#7f5f00 [1607]" strokeweight=".5pt">
                       <v:stroke joinstyle="miter"/>
                     </v:oval>
                   </w:pict>
@@ -1649,7 +1631,7 @@
                 </mc:Choice>
                 <mc:Fallback>
                   <w:pict>
-                    <v:oval w14:anchorId="0378D6E8" id="Овал 22" o:spid="_x0000_s1026" style="position:absolute;margin-left:6.55pt;margin-top:8pt;width:9.6pt;height:9.6pt;z-index:251673600;visibility:visible;mso-wrap-style:square;mso-width-percent:0;mso-height-percent:0;mso-wrap-distance-left:9pt;mso-wrap-distance-top:0;mso-wrap-distance-right:9pt;mso-wrap-distance-bottom:0;mso-position-horizontal:absolute;mso-position-horizontal-relative:text;mso-position-vertical:absolute;mso-position-vertical-relative:text;mso-width-percent:0;mso-height-percent:0;mso-width-relative:margin;mso-height-relative:margin;v-text-anchor:middle" o:gfxdata="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" fillcolor="#ffc000 [3207]" strokecolor="#7f5f00 [1607]" strokeweight=".5pt">
+                    <v:oval w14:anchorId="61BA038A" id="Овал 22" o:spid="_x0000_s1026" style="position:absolute;margin-left:6.55pt;margin-top:8pt;width:9.6pt;height:9.6pt;z-index:251673600;visibility:visible;mso-wrap-style:square;mso-width-percent:0;mso-height-percent:0;mso-wrap-distance-left:9pt;mso-wrap-distance-top:0;mso-wrap-distance-right:9pt;mso-wrap-distance-bottom:0;mso-position-horizontal:absolute;mso-position-horizontal-relative:text;mso-position-vertical:absolute;mso-position-vertical-relative:text;mso-width-percent:0;mso-height-percent:0;mso-width-relative:margin;mso-height-relative:margin;v-text-anchor:middle" o:gfxdata="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" fillcolor="#ffc000 [3207]" strokecolor="#7f5f00 [1607]" strokeweight=".5pt">
                       <v:stroke joinstyle="miter"/>
                     </v:oval>
                   </w:pict>
@@ -1755,7 +1737,7 @@
                 </mc:Choice>
                 <mc:Fallback>
                   <w:pict>
-                    <v:oval w14:anchorId="6EFD0139" id="Овал 31" o:spid="_x0000_s1026" style="position:absolute;margin-left:8.8pt;margin-top:8pt;width:9.6pt;height:9.6pt;z-index:251692032;visibility:visible;mso-wrap-style:square;mso-width-percent:0;mso-height-percent:0;mso-wrap-distance-left:9pt;mso-wrap-distance-top:0;mso-wrap-distance-right:9pt;mso-wrap-distance-bottom:0;mso-position-horizontal:absolute;mso-position-horizontal-relative:text;mso-position-vertical:absolute;mso-position-vertical-relative:text;mso-width-percent:0;mso-height-percent:0;mso-width-relative:margin;mso-height-relative:margin;v-text-anchor:middle" o:gfxdata="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" fillcolor="#ffc000 [3207]" strokecolor="#7f5f00 [1607]" strokeweight=".5pt">
+                    <v:oval w14:anchorId="7199EE6E" id="Овал 31" o:spid="_x0000_s1026" style="position:absolute;margin-left:8.8pt;margin-top:8pt;width:9.6pt;height:9.6pt;z-index:251692032;visibility:visible;mso-wrap-style:square;mso-width-percent:0;mso-height-percent:0;mso-wrap-distance-left:9pt;mso-wrap-distance-top:0;mso-wrap-distance-right:9pt;mso-wrap-distance-bottom:0;mso-position-horizontal:absolute;mso-position-horizontal-relative:text;mso-position-vertical:absolute;mso-position-vertical-relative:text;mso-width-percent:0;mso-height-percent:0;mso-width-relative:margin;mso-height-relative:margin;v-text-anchor:middle" o:gfxdata="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" fillcolor="#ffc000 [3207]" strokecolor="#7f5f00 [1607]" strokeweight=".5pt">
                       <v:stroke joinstyle="miter"/>
                     </v:oval>
                   </w:pict>
@@ -1861,7 +1843,7 @@
                 </mc:Choice>
                 <mc:Fallback>
                   <w:pict>
-                    <v:oval w14:anchorId="0E2A69CA" id="Овал 30" o:spid="_x0000_s1026" style="position:absolute;margin-left:8.65pt;margin-top:8.6pt;width:9.6pt;height:9.6pt;z-index:251689984;visibility:visible;mso-wrap-style:square;mso-width-percent:0;mso-height-percent:0;mso-wrap-distance-left:9pt;mso-wrap-distance-top:0;mso-wrap-distance-right:9pt;mso-wrap-distance-bottom:0;mso-position-horizontal:absolute;mso-position-horizontal-relative:text;mso-position-vertical:absolute;mso-position-vertical-relative:text;mso-width-percent:0;mso-height-percent:0;mso-width-relative:margin;mso-height-relative:margin;v-text-anchor:middle" o:gfxdata="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" fillcolor="#ffc000 [3207]" strokecolor="#7f5f00 [1607]" strokeweight=".5pt">
+                    <v:oval w14:anchorId="7945950B" id="Овал 30" o:spid="_x0000_s1026" style="position:absolute;margin-left:8.65pt;margin-top:8.6pt;width:9.6pt;height:9.6pt;z-index:251689984;visibility:visible;mso-wrap-style:square;mso-width-percent:0;mso-height-percent:0;mso-wrap-distance-left:9pt;mso-wrap-distance-top:0;mso-wrap-distance-right:9pt;mso-wrap-distance-bottom:0;mso-position-horizontal:absolute;mso-position-horizontal-relative:text;mso-position-vertical:absolute;mso-position-vertical-relative:text;mso-width-percent:0;mso-height-percent:0;mso-width-relative:margin;mso-height-relative:margin;v-text-anchor:middle" o:gfxdata="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" fillcolor="#ffc000 [3207]" strokecolor="#7f5f00 [1607]" strokeweight=".5pt">
                       <v:stroke joinstyle="miter"/>
                     </v:oval>
                   </w:pict>
@@ -1873,8 +1855,15 @@
       </w:tr>
     </w:tbl>
     <w:p>
+      <w:pPr>
+        <w:rPr>
+          <w:rFonts w:eastAsiaTheme="minorEastAsia"/>
+          <w:sz w:val="28"/>
+          <w:szCs w:val="28"/>
+        </w:rPr>
+      </w:pPr>
       <w:r>
-        <w:t>:</w:t>
+        <w:t>Представим нам полином в виде:</w:t>
       </w:r>
     </w:p>
     <w:p>
@@ -1886,269 +1875,193 @@
           <w:szCs w:val="28"/>
         </w:rPr>
       </w:pPr>
-      <m:oMath>
-        <m:r>
-          <w:rPr>
-            <w:rFonts w:ascii="Cambria Math" w:eastAsiaTheme="minorEastAsia" w:hAnsi="Cambria Math"/>
-            <w:sz w:val="28"/>
-            <w:szCs w:val="28"/>
-            <w:lang w:val="en-US"/>
-          </w:rPr>
-          <m:t>p</m:t>
-        </m:r>
-        <m:r>
-          <w:rPr>
-            <w:rFonts w:ascii="Cambria Math" w:eastAsiaTheme="minorEastAsia" w:hAnsi="Cambria Math"/>
-            <w:sz w:val="28"/>
-            <w:szCs w:val="28"/>
-          </w:rPr>
-          <m:t>(</m:t>
-        </m:r>
-        <m:r>
-          <w:rPr>
-            <w:rFonts w:ascii="Cambria Math" w:eastAsiaTheme="minorEastAsia" w:hAnsi="Cambria Math"/>
-            <w:sz w:val="28"/>
-            <w:szCs w:val="28"/>
-            <w:lang w:val="en-US"/>
-          </w:rPr>
-          <m:t>x</m:t>
-        </m:r>
-        <m:r>
-          <w:rPr>
-            <w:rFonts w:ascii="Cambria Math" w:eastAsiaTheme="minorEastAsia" w:hAnsi="Cambria Math"/>
-            <w:sz w:val="28"/>
-            <w:szCs w:val="28"/>
-          </w:rPr>
-          <m:t>,</m:t>
-        </m:r>
-        <m:r>
-          <w:rPr>
-            <w:rFonts w:ascii="Cambria Math" w:eastAsiaTheme="minorEastAsia" w:hAnsi="Cambria Math"/>
-            <w:sz w:val="28"/>
-            <w:szCs w:val="28"/>
-            <w:lang w:val="en-US"/>
-          </w:rPr>
-          <m:t>y</m:t>
-        </m:r>
-        <m:r>
-          <w:rPr>
-            <w:rFonts w:ascii="Cambria Math" w:eastAsiaTheme="minorEastAsia" w:hAnsi="Cambria Math"/>
-            <w:sz w:val="28"/>
-            <w:szCs w:val="28"/>
-          </w:rPr>
-          <m:t>)</m:t>
-        </m:r>
-        <m:r>
-          <w:rPr>
-            <w:rFonts w:ascii="Cambria Math" w:eastAsia="Cambria Math" w:hAnsi="Cambria Math" w:cs="Cambria Math"/>
-            <w:sz w:val="28"/>
-            <w:szCs w:val="28"/>
-          </w:rPr>
-          <m:t>=</m:t>
-        </m:r>
-        <m:nary>
-          <m:naryPr>
-            <m:chr m:val="∑"/>
-            <m:grow m:val="1"/>
-            <m:ctrlPr>
-              <w:rPr>
-                <w:rFonts w:ascii="Cambria Math" w:eastAsiaTheme="minorEastAsia" w:hAnsi="Cambria Math"/>
-                <w:sz w:val="28"/>
-                <w:szCs w:val="28"/>
-                <w:lang w:val="en-US"/>
-              </w:rPr>
-            </m:ctrlPr>
-          </m:naryPr>
-          <m:sub>
-            <m:r>
-              <w:rPr>
-                <w:rFonts w:ascii="Cambria Math" w:eastAsia="Cambria Math" w:hAnsi="Cambria Math" w:cs="Cambria Math"/>
-                <w:sz w:val="28"/>
-                <w:szCs w:val="28"/>
-                <w:lang w:val="en-US"/>
-              </w:rPr>
-              <m:t>i</m:t>
-            </m:r>
-            <m:r>
-              <w:rPr>
-                <w:rFonts w:ascii="Cambria Math" w:eastAsia="Cambria Math" w:hAnsi="Cambria Math" w:cs="Cambria Math"/>
-                <w:sz w:val="28"/>
-                <w:szCs w:val="28"/>
-              </w:rPr>
-              <m:t>=0</m:t>
-            </m:r>
-          </m:sub>
-          <m:sup>
-            <m:r>
-              <w:rPr>
-                <w:rFonts w:ascii="Cambria Math" w:eastAsia="Cambria Math" w:hAnsi="Cambria Math" w:cs="Cambria Math"/>
-                <w:sz w:val="28"/>
-                <w:szCs w:val="28"/>
-              </w:rPr>
-              <m:t>3</m:t>
-            </m:r>
-          </m:sup>
-          <m:e/>
-        </m:nary>
-        <m:nary>
-          <m:naryPr>
-            <m:chr m:val="∑"/>
-            <m:grow m:val="1"/>
-            <m:ctrlPr>
-              <w:rPr>
-                <w:rFonts w:ascii="Cambria Math" w:eastAsiaTheme="minorEastAsia" w:hAnsi="Cambria Math"/>
-                <w:sz w:val="28"/>
-                <w:szCs w:val="28"/>
-                <w:lang w:val="en-US"/>
-              </w:rPr>
-            </m:ctrlPr>
-          </m:naryPr>
-          <m:sub>
-            <m:r>
-              <w:rPr>
-                <w:rFonts w:ascii="Cambria Math" w:eastAsia="Cambria Math" w:hAnsi="Cambria Math" w:cs="Cambria Math"/>
-                <w:sz w:val="28"/>
-                <w:szCs w:val="28"/>
-                <w:lang w:val="en-US"/>
-              </w:rPr>
-              <m:t>j</m:t>
-            </m:r>
-            <m:r>
-              <w:rPr>
-                <w:rFonts w:ascii="Cambria Math" w:eastAsia="Cambria Math" w:hAnsi="Cambria Math" w:cs="Cambria Math"/>
-                <w:sz w:val="28"/>
-                <w:szCs w:val="28"/>
-              </w:rPr>
-              <m:t>=0</m:t>
-            </m:r>
-          </m:sub>
-          <m:sup>
-            <m:r>
-              <w:rPr>
-                <w:rFonts w:ascii="Cambria Math" w:eastAsia="Cambria Math" w:hAnsi="Cambria Math" w:cs="Cambria Math"/>
-                <w:sz w:val="28"/>
-                <w:szCs w:val="28"/>
-              </w:rPr>
-              <m:t>3</m:t>
-            </m:r>
-          </m:sup>
-          <m:e>
-            <m:sSub>
-              <m:sSubPr>
-                <m:ctrlPr>
-                  <w:rPr>
-                    <w:rFonts w:ascii="Cambria Math" w:eastAsiaTheme="minorEastAsia" w:hAnsi="Cambria Math"/>
-                    <w:i/>
-                    <w:sz w:val="28"/>
-                    <w:szCs w:val="28"/>
-                    <w:lang w:val="en-US"/>
-                  </w:rPr>
-                </m:ctrlPr>
-              </m:sSubPr>
-              <m:e>
-                <m:r>
-                  <w:rPr>
-                    <w:rFonts w:ascii="Cambria Math" w:eastAsiaTheme="minorEastAsia" w:hAnsi="Cambria Math"/>
-                    <w:sz w:val="28"/>
-                    <w:szCs w:val="28"/>
-                    <w:lang w:val="en-US"/>
-                  </w:rPr>
-                  <m:t>a</m:t>
-                </m:r>
-              </m:e>
-              <m:sub>
-                <m:r>
-                  <w:rPr>
-                    <w:rFonts w:ascii="Cambria Math" w:eastAsiaTheme="minorEastAsia" w:hAnsi="Cambria Math"/>
-                    <w:sz w:val="28"/>
-                    <w:szCs w:val="28"/>
-                    <w:lang w:val="en-US"/>
-                  </w:rPr>
-                  <m:t>ij</m:t>
-                </m:r>
-              </m:sub>
-            </m:sSub>
-          </m:e>
-        </m:nary>
-        <m:sSup>
-          <m:sSupPr>
-            <m:ctrlPr>
-              <w:rPr>
-                <w:rFonts w:ascii="Cambria Math" w:eastAsiaTheme="minorEastAsia" w:hAnsi="Cambria Math"/>
-                <w:i/>
-                <w:sz w:val="28"/>
-                <w:szCs w:val="28"/>
-                <w:lang w:val="en-US"/>
-              </w:rPr>
-            </m:ctrlPr>
-          </m:sSupPr>
-          <m:e>
-            <m:r>
-              <w:rPr>
-                <w:rFonts w:ascii="Cambria Math" w:eastAsiaTheme="minorEastAsia" w:hAnsi="Cambria Math"/>
-                <w:sz w:val="28"/>
-                <w:szCs w:val="28"/>
-                <w:lang w:val="en-US"/>
-              </w:rPr>
-              <m:t>x</m:t>
-            </m:r>
-          </m:e>
-          <m:sup>
-            <m:r>
-              <w:rPr>
-                <w:rFonts w:ascii="Cambria Math" w:eastAsiaTheme="minorEastAsia" w:hAnsi="Cambria Math"/>
-                <w:sz w:val="28"/>
-                <w:szCs w:val="28"/>
-                <w:lang w:val="en-US"/>
-              </w:rPr>
-              <m:t>i</m:t>
-            </m:r>
-          </m:sup>
-        </m:sSup>
-        <m:sSup>
-          <m:sSupPr>
-            <m:ctrlPr>
-              <w:rPr>
-                <w:rFonts w:ascii="Cambria Math" w:eastAsiaTheme="minorEastAsia" w:hAnsi="Cambria Math"/>
-                <w:i/>
-                <w:sz w:val="28"/>
-                <w:szCs w:val="28"/>
-                <w:lang w:val="en-US"/>
-              </w:rPr>
-            </m:ctrlPr>
-          </m:sSupPr>
-          <m:e>
-            <m:r>
-              <w:rPr>
-                <w:rFonts w:ascii="Cambria Math" w:eastAsiaTheme="minorEastAsia" w:hAnsi="Cambria Math"/>
-                <w:sz w:val="28"/>
-                <w:szCs w:val="28"/>
-                <w:lang w:val="en-US"/>
-              </w:rPr>
-              <m:t>y</m:t>
-            </m:r>
-          </m:e>
-          <m:sup>
-            <m:r>
-              <w:rPr>
-                <w:rFonts w:ascii="Cambria Math" w:eastAsiaTheme="minorEastAsia" w:hAnsi="Cambria Math"/>
-                <w:sz w:val="28"/>
-                <w:szCs w:val="28"/>
-                <w:lang w:val="en-US"/>
-              </w:rPr>
-              <m:t>j</m:t>
-            </m:r>
-          </m:sup>
-        </m:sSup>
-      </m:oMath>
-      <w:r>
-        <w:rPr>
-          <w:rFonts w:eastAsiaTheme="minorEastAsia"/>
-          <w:sz w:val="28"/>
-          <w:szCs w:val="28"/>
-        </w:rPr>
-        <w:t>,</w:t>
-      </w:r>
+      <m:oMathPara>
+        <m:oMath>
+          <m:r>
+            <w:rPr>
+              <w:rFonts w:ascii="Cambria Math" w:eastAsiaTheme="minorEastAsia" w:hAnsi="Cambria Math"/>
+              <w:sz w:val="28"/>
+              <w:szCs w:val="28"/>
+            </w:rPr>
+            <m:t>p</m:t>
+          </m:r>
+          <m:d>
+            <m:dPr>
+              <m:ctrlPr>
+                <w:rPr>
+                  <w:rFonts w:ascii="Cambria Math" w:eastAsiaTheme="minorEastAsia" w:hAnsi="Cambria Math"/>
+                  <w:i/>
+                  <w:sz w:val="28"/>
+                  <w:szCs w:val="28"/>
+                </w:rPr>
+              </m:ctrlPr>
+            </m:dPr>
+            <m:e>
+              <m:r>
+                <w:rPr>
+                  <w:rFonts w:ascii="Cambria Math" w:eastAsiaTheme="minorEastAsia" w:hAnsi="Cambria Math"/>
+                  <w:sz w:val="28"/>
+                  <w:szCs w:val="28"/>
+                </w:rPr>
+                <m:t>x,y</m:t>
+              </m:r>
+            </m:e>
+          </m:d>
+          <m:r>
+            <w:rPr>
+              <w:rFonts w:ascii="Cambria Math" w:eastAsiaTheme="minorEastAsia" w:hAnsi="Cambria Math"/>
+              <w:sz w:val="28"/>
+              <w:szCs w:val="28"/>
+            </w:rPr>
+            <m:t xml:space="preserve">= </m:t>
+          </m:r>
+          <m:nary>
+            <m:naryPr>
+              <m:chr m:val="∑"/>
+              <m:limLoc m:val="undOvr"/>
+              <m:ctrlPr>
+                <w:rPr>
+                  <w:rFonts w:ascii="Cambria Math" w:eastAsiaTheme="minorEastAsia" w:hAnsi="Cambria Math"/>
+                  <w:i/>
+                  <w:sz w:val="28"/>
+                  <w:szCs w:val="28"/>
+                </w:rPr>
+              </m:ctrlPr>
+            </m:naryPr>
+            <m:sub>
+              <m:r>
+                <w:rPr>
+                  <w:rFonts w:ascii="Cambria Math" w:eastAsiaTheme="minorEastAsia" w:hAnsi="Cambria Math"/>
+                  <w:sz w:val="28"/>
+                  <w:szCs w:val="28"/>
+                  <w:lang w:val="en-US"/>
+                </w:rPr>
+                <m:t>i=0</m:t>
+              </m:r>
+            </m:sub>
+            <m:sup>
+              <m:r>
+                <w:rPr>
+                  <w:rFonts w:ascii="Cambria Math" w:eastAsiaTheme="minorEastAsia" w:hAnsi="Cambria Math"/>
+                  <w:sz w:val="28"/>
+                  <w:szCs w:val="28"/>
+                </w:rPr>
+                <m:t>3</m:t>
+              </m:r>
+            </m:sup>
+            <m:e>
+              <m:nary>
+                <m:naryPr>
+                  <m:chr m:val="∑"/>
+                  <m:limLoc m:val="undOvr"/>
+                  <m:ctrlPr>
+                    <w:rPr>
+                      <w:rFonts w:ascii="Cambria Math" w:eastAsiaTheme="minorEastAsia" w:hAnsi="Cambria Math"/>
+                      <w:i/>
+                      <w:sz w:val="28"/>
+                      <w:szCs w:val="28"/>
+                    </w:rPr>
+                  </m:ctrlPr>
+                </m:naryPr>
+                <m:sub>
+                  <m:r>
+                    <w:rPr>
+                      <w:rFonts w:ascii="Cambria Math" w:eastAsiaTheme="minorEastAsia" w:hAnsi="Cambria Math"/>
+                      <w:sz w:val="28"/>
+                      <w:szCs w:val="28"/>
+                    </w:rPr>
+                    <m:t>j=0</m:t>
+                  </m:r>
+                </m:sub>
+                <m:sup>
+                  <m:r>
+                    <w:rPr>
+                      <w:rFonts w:ascii="Cambria Math" w:eastAsiaTheme="minorEastAsia" w:hAnsi="Cambria Math"/>
+                      <w:sz w:val="28"/>
+                      <w:szCs w:val="28"/>
+                    </w:rPr>
+                    <m:t>3</m:t>
+                  </m:r>
+                </m:sup>
+                <m:e>
+                  <m:sSup>
+                    <m:sSupPr>
+                      <m:ctrlPr>
+                        <w:rPr>
+                          <w:rFonts w:ascii="Cambria Math" w:eastAsiaTheme="minorEastAsia" w:hAnsi="Cambria Math"/>
+                          <w:i/>
+                          <w:sz w:val="28"/>
+                          <w:szCs w:val="28"/>
+                        </w:rPr>
+                      </m:ctrlPr>
+                    </m:sSupPr>
+                    <m:e>
+                      <m:r>
+                        <w:rPr>
+                          <w:rFonts w:ascii="Cambria Math" w:eastAsiaTheme="minorEastAsia" w:hAnsi="Cambria Math"/>
+                          <w:sz w:val="28"/>
+                          <w:szCs w:val="28"/>
+                        </w:rPr>
+                        <m:t>x</m:t>
+                      </m:r>
+                    </m:e>
+                    <m:sup>
+                      <m:r>
+                        <w:rPr>
+                          <w:rFonts w:ascii="Cambria Math" w:eastAsiaTheme="minorEastAsia" w:hAnsi="Cambria Math"/>
+                          <w:sz w:val="28"/>
+                          <w:szCs w:val="28"/>
+                        </w:rPr>
+                        <m:t>i</m:t>
+                      </m:r>
+                    </m:sup>
+                  </m:sSup>
+                </m:e>
+              </m:nary>
+            </m:e>
+          </m:nary>
+          <m:sSup>
+            <m:sSupPr>
+              <m:ctrlPr>
+                <w:rPr>
+                  <w:rFonts w:ascii="Cambria Math" w:eastAsiaTheme="minorEastAsia" w:hAnsi="Cambria Math"/>
+                  <w:i/>
+                  <w:sz w:val="28"/>
+                  <w:szCs w:val="28"/>
+                </w:rPr>
+              </m:ctrlPr>
+            </m:sSupPr>
+            <m:e>
+              <m:r>
+                <w:rPr>
+                  <w:rFonts w:ascii="Cambria Math" w:eastAsiaTheme="minorEastAsia" w:hAnsi="Cambria Math"/>
+                  <w:sz w:val="28"/>
+                  <w:szCs w:val="28"/>
+                </w:rPr>
+                <m:t>y</m:t>
+              </m:r>
+            </m:e>
+            <m:sup>
+              <m:r>
+                <w:rPr>
+                  <w:rFonts w:ascii="Cambria Math" w:eastAsiaTheme="minorEastAsia" w:hAnsi="Cambria Math"/>
+                  <w:sz w:val="28"/>
+                  <w:szCs w:val="28"/>
+                </w:rPr>
+                <m:t>j</m:t>
+              </m:r>
+            </m:sup>
+          </m:sSup>
+          <m:r>
+            <w:rPr>
+              <w:rFonts w:ascii="Cambria Math" w:eastAsiaTheme="minorEastAsia" w:hAnsi="Cambria Math"/>
+              <w:sz w:val="28"/>
+              <w:szCs w:val="28"/>
+            </w:rPr>
+            <m:t>,</m:t>
+          </m:r>
+        </m:oMath>
+      </m:oMathPara>
     </w:p>
     <w:p>
       <w:pPr>
@@ -2164,7 +2077,15 @@
           <w:sz w:val="28"/>
           <w:szCs w:val="28"/>
         </w:rPr>
-        <w:t xml:space="preserve">Где </w:t>
+        <w:t>г</w:t>
+      </w:r>
+      <w:r>
+        <w:rPr>
+          <w:rFonts w:eastAsiaTheme="minorEastAsia"/>
+          <w:sz w:val="28"/>
+          <w:szCs w:val="28"/>
+        </w:rPr>
+        <w:t xml:space="preserve">де </w:t>
       </w:r>
       <w:r>
         <w:rPr>
@@ -2256,9 +2177,42 @@
                 <w:rFonts w:ascii="Cambria Math" w:eastAsiaTheme="minorEastAsia" w:hAnsi="Cambria Math"/>
                 <w:sz w:val="28"/>
                 <w:szCs w:val="28"/>
+              </w:rPr>
+              <m:t>0≤</m:t>
+            </m:r>
+            <m:r>
+              <w:rPr>
+                <w:rFonts w:ascii="Cambria Math" w:eastAsiaTheme="minorEastAsia" w:hAnsi="Cambria Math"/>
+                <w:sz w:val="28"/>
+                <w:szCs w:val="28"/>
                 <w:lang w:val="en-US"/>
               </w:rPr>
-              <m:t>0≤i,j≤3</m:t>
+              <m:t>i</m:t>
+            </m:r>
+            <m:r>
+              <w:rPr>
+                <w:rFonts w:ascii="Cambria Math" w:eastAsiaTheme="minorEastAsia" w:hAnsi="Cambria Math"/>
+                <w:sz w:val="28"/>
+                <w:szCs w:val="28"/>
+              </w:rPr>
+              <m:t>,</m:t>
+            </m:r>
+            <m:r>
+              <w:rPr>
+                <w:rFonts w:ascii="Cambria Math" w:eastAsiaTheme="minorEastAsia" w:hAnsi="Cambria Math"/>
+                <w:sz w:val="28"/>
+                <w:szCs w:val="28"/>
+                <w:lang w:val="en-US"/>
+              </w:rPr>
+              <m:t>j</m:t>
+            </m:r>
+            <m:r>
+              <w:rPr>
+                <w:rFonts w:ascii="Cambria Math" w:eastAsiaTheme="minorEastAsia" w:hAnsi="Cambria Math"/>
+                <w:sz w:val="28"/>
+                <w:szCs w:val="28"/>
+              </w:rPr>
+              <m:t>≤3</m:t>
             </m:r>
           </m:sub>
         </m:sSub>
@@ -2277,7 +2231,23 @@
           <w:sz w:val="28"/>
           <w:szCs w:val="28"/>
         </w:rPr>
-        <w:t>матрица весов.</w:t>
+        <w:t>матрица</w:t>
+      </w:r>
+      <w:r>
+        <w:rPr>
+          <w:rFonts w:eastAsiaTheme="minorEastAsia"/>
+          <w:sz w:val="28"/>
+          <w:szCs w:val="28"/>
+        </w:rPr>
+        <w:t xml:space="preserve"> коэффициентов</w:t>
+      </w:r>
+      <w:r>
+        <w:rPr>
+          <w:rFonts w:eastAsiaTheme="minorEastAsia"/>
+          <w:sz w:val="28"/>
+          <w:szCs w:val="28"/>
+        </w:rPr>
+        <w:t>.</w:t>
       </w:r>
     </w:p>
     <w:p>
@@ -2312,34 +2282,6 @@
         </w:rPr>
         <w:t xml:space="preserve"> в виде столбца:</w:t>
       </w:r>
-      <w:sdt>
-        <w:sdtPr>
-          <w:rPr>
-            <w:rFonts w:ascii="Cambria Math" w:eastAsiaTheme="minorEastAsia" w:hAnsi="Cambria Math" w:cstheme="minorHAnsi"/>
-            <w:i/>
-            <w:sz w:val="28"/>
-            <w:szCs w:val="28"/>
-          </w:rPr>
-          <w:id w:val="2108385316"/>
-          <w:placeholder>
-            <w:docPart w:val="DefaultPlaceholder_2098659788"/>
-          </w:placeholder>
-          <w:temporary/>
-          <w:showingPlcHdr/>
-          <w:equation/>
-        </w:sdtPr>
-        <w:sdtContent>
-          <m:oMath>
-            <m:r>
-              <w:rPr>
-                <w:rStyle w:val="a3"/>
-                <w:rFonts w:ascii="Cambria Math" w:hAnsi="Cambria Math"/>
-              </w:rPr>
-              <m:t>Место для уравнения.</m:t>
-            </m:r>
-          </m:oMath>
-        </w:sdtContent>
-      </w:sdt>
     </w:p>
     <w:p>
       <w:pPr>
@@ -4237,7 +4179,1637 @@
           <w:sz w:val="24"/>
           <w:szCs w:val="24"/>
         </w:rPr>
-        <w:t xml:space="preserve"> – смешанная производная функции в данной точке (сначала, например, вычисляются производные по х точек выше и ниже данной, после чего считается производная по у. Т.е. нужно знать производные по х всех точек из серой зоны(см. рисунок)). Все производные в нашем случае считаются методом центральных конечных разностей как дающим неп</w:t>
+        <w:t xml:space="preserve"> – смешанная производная функции в данной точке (сначала, например, вычисляются производные по х точек выше и ниже данной, после чего считается производная по у. Т.е. нужно знать производные по х всех точек из серой зоны(см. рисунок)). Все производные в нашем случае считаются методом центральных конечных разностей как дающим неплохую точность на небольшом количестве </w:t>
+      </w:r>
+      <w:r>
+        <w:rPr>
+          <w:rFonts w:eastAsiaTheme="minorEastAsia"/>
+          <w:i/>
+          <w:sz w:val="24"/>
+          <w:szCs w:val="24"/>
+        </w:rPr>
+        <w:t xml:space="preserve">вспомогательных </w:t>
+      </w:r>
+      <w:r>
+        <w:rPr>
+          <w:rFonts w:eastAsiaTheme="minorEastAsia"/>
+          <w:i/>
+          <w:sz w:val="24"/>
+          <w:szCs w:val="24"/>
+        </w:rPr>
+        <w:t>точек.</w:t>
+      </w:r>
+    </w:p>
+    <w:p>
+      <w:pPr>
+        <w:rPr>
+          <w:rFonts w:eastAsiaTheme="minorEastAsia"/>
+          <w:i/>
+          <w:sz w:val="24"/>
+          <w:szCs w:val="24"/>
+        </w:rPr>
+      </w:pPr>
+      <w:r>
+        <w:rPr>
+          <w:rFonts w:eastAsiaTheme="minorEastAsia"/>
+          <w:i/>
+          <w:sz w:val="24"/>
+          <w:szCs w:val="24"/>
+        </w:rPr>
+        <w:t xml:space="preserve">Соотнеся элементы вектора х с интерполяционным многочленом, получим 16 уравнений для вычисления </w:t>
+      </w:r>
+      <w:r>
+        <w:rPr>
+          <w:rFonts w:eastAsiaTheme="minorEastAsia"/>
+          <w:i/>
+          <w:sz w:val="24"/>
+          <w:szCs w:val="24"/>
+        </w:rPr>
+        <w:t xml:space="preserve">коэффициентов </w:t>
+      </w:r>
+      <m:oMath>
+        <m:sSub>
+          <m:sSubPr>
+            <m:ctrlPr>
+              <w:rPr>
+                <w:rFonts w:ascii="Cambria Math" w:eastAsiaTheme="minorEastAsia" w:hAnsi="Cambria Math"/>
+                <w:i/>
+                <w:sz w:val="24"/>
+                <w:szCs w:val="24"/>
+              </w:rPr>
+            </m:ctrlPr>
+          </m:sSubPr>
+          <m:e>
+            <m:r>
+              <w:rPr>
+                <w:rFonts w:ascii="Cambria Math" w:eastAsiaTheme="minorEastAsia" w:hAnsi="Cambria Math"/>
+                <w:sz w:val="24"/>
+                <w:szCs w:val="24"/>
+                <w:lang w:val="en-US"/>
+              </w:rPr>
+              <m:t>a</m:t>
+            </m:r>
+          </m:e>
+          <m:sub>
+            <m:r>
+              <w:rPr>
+                <w:rFonts w:ascii="Cambria Math" w:eastAsiaTheme="minorEastAsia" w:hAnsi="Cambria Math"/>
+                <w:sz w:val="24"/>
+                <w:szCs w:val="24"/>
+              </w:rPr>
+              <m:t>ij</m:t>
+            </m:r>
+          </m:sub>
+        </m:sSub>
+      </m:oMath>
+      <w:r>
+        <w:rPr>
+          <w:rFonts w:eastAsiaTheme="minorEastAsia"/>
+          <w:i/>
+          <w:sz w:val="24"/>
+          <w:szCs w:val="24"/>
+        </w:rPr>
+        <w:t xml:space="preserve"> (</w:t>
+      </w:r>
+      <w:r>
+        <w:rPr>
+          <w:rFonts w:eastAsiaTheme="minorEastAsia"/>
+          <w:i/>
+          <w:sz w:val="24"/>
+          <w:szCs w:val="24"/>
+          <w:lang w:val="en-US"/>
+        </w:rPr>
+        <w:t>x</w:t>
+      </w:r>
+      <w:proofErr w:type="gramStart"/>
+      <w:r>
+        <w:rPr>
+          <w:rFonts w:eastAsiaTheme="minorEastAsia"/>
+          <w:i/>
+          <w:sz w:val="24"/>
+          <w:szCs w:val="24"/>
+        </w:rPr>
+        <w:t>={</w:t>
+      </w:r>
+      <w:proofErr w:type="gramEnd"/>
+      <w:r>
+        <w:rPr>
+          <w:rFonts w:eastAsiaTheme="minorEastAsia"/>
+          <w:i/>
+          <w:sz w:val="24"/>
+          <w:szCs w:val="24"/>
+        </w:rPr>
+        <w:t xml:space="preserve">0,1}, </w:t>
+      </w:r>
+      <w:r>
+        <w:rPr>
+          <w:rFonts w:eastAsiaTheme="minorEastAsia"/>
+          <w:i/>
+          <w:sz w:val="24"/>
+          <w:szCs w:val="24"/>
+          <w:lang w:val="en-US"/>
+        </w:rPr>
+        <w:t>y</w:t>
+      </w:r>
+      <w:r>
+        <w:rPr>
+          <w:rFonts w:eastAsiaTheme="minorEastAsia"/>
+          <w:i/>
+          <w:sz w:val="24"/>
+          <w:szCs w:val="24"/>
+        </w:rPr>
+        <w:t>={0,1})</w:t>
+      </w:r>
+      <w:r>
+        <w:rPr>
+          <w:rFonts w:eastAsiaTheme="minorEastAsia"/>
+          <w:i/>
+          <w:sz w:val="24"/>
+          <w:szCs w:val="24"/>
+        </w:rPr>
+        <w:t>:</w:t>
+      </w:r>
+    </w:p>
+    <w:p>
+      <w:pPr>
+        <w:rPr>
+          <w:rFonts w:eastAsiaTheme="minorEastAsia"/>
+          <w:i/>
+          <w:sz w:val="24"/>
+          <w:szCs w:val="24"/>
+        </w:rPr>
+      </w:pPr>
+      <m:oMathPara>
+        <m:oMath>
+          <m:r>
+            <w:rPr>
+              <w:rFonts w:ascii="Cambria Math" w:eastAsiaTheme="minorEastAsia" w:hAnsi="Cambria Math"/>
+              <w:sz w:val="24"/>
+              <w:szCs w:val="24"/>
+            </w:rPr>
+            <m:t xml:space="preserve">1..4: </m:t>
+          </m:r>
+          <m:r>
+            <w:rPr>
+              <w:rFonts w:ascii="Cambria Math" w:eastAsiaTheme="minorEastAsia" w:hAnsi="Cambria Math"/>
+              <w:sz w:val="24"/>
+              <w:szCs w:val="24"/>
+            </w:rPr>
+            <m:t>f</m:t>
+          </m:r>
+          <m:d>
+            <m:dPr>
+              <m:ctrlPr>
+                <w:rPr>
+                  <w:rFonts w:ascii="Cambria Math" w:eastAsiaTheme="minorEastAsia" w:hAnsi="Cambria Math"/>
+                  <w:i/>
+                  <w:sz w:val="24"/>
+                  <w:szCs w:val="24"/>
+                </w:rPr>
+              </m:ctrlPr>
+            </m:dPr>
+            <m:e>
+              <m:r>
+                <w:rPr>
+                  <w:rFonts w:ascii="Cambria Math" w:eastAsiaTheme="minorEastAsia" w:hAnsi="Cambria Math"/>
+                  <w:sz w:val="24"/>
+                  <w:szCs w:val="24"/>
+                </w:rPr>
+                <m:t>x,y</m:t>
+              </m:r>
+            </m:e>
+          </m:d>
+          <m:r>
+            <w:rPr>
+              <w:rFonts w:ascii="Cambria Math" w:eastAsiaTheme="minorEastAsia" w:hAnsi="Cambria Math"/>
+              <w:sz w:val="24"/>
+              <w:szCs w:val="24"/>
+            </w:rPr>
+            <m:t xml:space="preserve">=p(x,y)= </m:t>
+          </m:r>
+          <m:nary>
+            <m:naryPr>
+              <m:chr m:val="∑"/>
+              <m:limLoc m:val="undOvr"/>
+              <m:ctrlPr>
+                <w:rPr>
+                  <w:rFonts w:ascii="Cambria Math" w:eastAsiaTheme="minorEastAsia" w:hAnsi="Cambria Math"/>
+                  <w:i/>
+                  <w:sz w:val="24"/>
+                  <w:szCs w:val="24"/>
+                </w:rPr>
+              </m:ctrlPr>
+            </m:naryPr>
+            <m:sub>
+              <m:r>
+                <w:rPr>
+                  <w:rFonts w:ascii="Cambria Math" w:eastAsiaTheme="minorEastAsia" w:hAnsi="Cambria Math"/>
+                  <w:sz w:val="24"/>
+                  <w:szCs w:val="24"/>
+                </w:rPr>
+                <m:t>i=0</m:t>
+              </m:r>
+            </m:sub>
+            <m:sup>
+              <m:r>
+                <w:rPr>
+                  <w:rFonts w:ascii="Cambria Math" w:eastAsiaTheme="minorEastAsia" w:hAnsi="Cambria Math"/>
+                  <w:sz w:val="24"/>
+                  <w:szCs w:val="24"/>
+                </w:rPr>
+                <m:t>3</m:t>
+              </m:r>
+            </m:sup>
+            <m:e>
+              <m:nary>
+                <m:naryPr>
+                  <m:chr m:val="∑"/>
+                  <m:limLoc m:val="undOvr"/>
+                  <m:ctrlPr>
+                    <w:rPr>
+                      <w:rFonts w:ascii="Cambria Math" w:eastAsiaTheme="minorEastAsia" w:hAnsi="Cambria Math"/>
+                      <w:i/>
+                      <w:sz w:val="24"/>
+                      <w:szCs w:val="24"/>
+                    </w:rPr>
+                  </m:ctrlPr>
+                </m:naryPr>
+                <m:sub>
+                  <m:r>
+                    <w:rPr>
+                      <w:rFonts w:ascii="Cambria Math" w:eastAsiaTheme="minorEastAsia" w:hAnsi="Cambria Math"/>
+                      <w:sz w:val="24"/>
+                      <w:szCs w:val="24"/>
+                    </w:rPr>
+                    <m:t>j=0</m:t>
+                  </m:r>
+                </m:sub>
+                <m:sup>
+                  <m:r>
+                    <w:rPr>
+                      <w:rFonts w:ascii="Cambria Math" w:eastAsiaTheme="minorEastAsia" w:hAnsi="Cambria Math"/>
+                      <w:sz w:val="24"/>
+                      <w:szCs w:val="24"/>
+                    </w:rPr>
+                    <m:t>3</m:t>
+                  </m:r>
+                </m:sup>
+                <m:e>
+                  <m:sSub>
+                    <m:sSubPr>
+                      <m:ctrlPr>
+                        <w:rPr>
+                          <w:rFonts w:ascii="Cambria Math" w:eastAsiaTheme="minorEastAsia" w:hAnsi="Cambria Math"/>
+                          <w:i/>
+                          <w:sz w:val="24"/>
+                          <w:szCs w:val="24"/>
+                        </w:rPr>
+                      </m:ctrlPr>
+                    </m:sSubPr>
+                    <m:e>
+                      <m:r>
+                        <w:rPr>
+                          <w:rFonts w:ascii="Cambria Math" w:eastAsiaTheme="minorEastAsia" w:hAnsi="Cambria Math"/>
+                          <w:sz w:val="24"/>
+                          <w:szCs w:val="24"/>
+                        </w:rPr>
+                        <m:t>a</m:t>
+                      </m:r>
+                    </m:e>
+                    <m:sub>
+                      <m:r>
+                        <w:rPr>
+                          <w:rFonts w:ascii="Cambria Math" w:eastAsiaTheme="minorEastAsia" w:hAnsi="Cambria Math"/>
+                          <w:sz w:val="24"/>
+                          <w:szCs w:val="24"/>
+                        </w:rPr>
+                        <m:t>ij</m:t>
+                      </m:r>
+                    </m:sub>
+                  </m:sSub>
+                  <m:sSup>
+                    <m:sSupPr>
+                      <m:ctrlPr>
+                        <w:rPr>
+                          <w:rFonts w:ascii="Cambria Math" w:eastAsiaTheme="minorEastAsia" w:hAnsi="Cambria Math"/>
+                          <w:i/>
+                          <w:sz w:val="24"/>
+                          <w:szCs w:val="24"/>
+                        </w:rPr>
+                      </m:ctrlPr>
+                    </m:sSupPr>
+                    <m:e>
+                      <m:r>
+                        <w:rPr>
+                          <w:rFonts w:ascii="Cambria Math" w:eastAsiaTheme="minorEastAsia" w:hAnsi="Cambria Math"/>
+                          <w:sz w:val="24"/>
+                          <w:szCs w:val="24"/>
+                        </w:rPr>
+                        <m:t>x</m:t>
+                      </m:r>
+                    </m:e>
+                    <m:sup>
+                      <m:r>
+                        <w:rPr>
+                          <w:rFonts w:ascii="Cambria Math" w:eastAsiaTheme="minorEastAsia" w:hAnsi="Cambria Math"/>
+                          <w:sz w:val="24"/>
+                          <w:szCs w:val="24"/>
+                        </w:rPr>
+                        <m:t>i</m:t>
+                      </m:r>
+                    </m:sup>
+                  </m:sSup>
+                </m:e>
+              </m:nary>
+            </m:e>
+          </m:nary>
+          <m:sSup>
+            <m:sSupPr>
+              <m:ctrlPr>
+                <w:rPr>
+                  <w:rFonts w:ascii="Cambria Math" w:eastAsiaTheme="minorEastAsia" w:hAnsi="Cambria Math"/>
+                  <w:i/>
+                  <w:sz w:val="24"/>
+                  <w:szCs w:val="24"/>
+                </w:rPr>
+              </m:ctrlPr>
+            </m:sSupPr>
+            <m:e>
+              <m:r>
+                <w:rPr>
+                  <w:rFonts w:ascii="Cambria Math" w:eastAsiaTheme="minorEastAsia" w:hAnsi="Cambria Math"/>
+                  <w:sz w:val="24"/>
+                  <w:szCs w:val="24"/>
+                </w:rPr>
+                <m:t>y</m:t>
+              </m:r>
+            </m:e>
+            <m:sup>
+              <m:r>
+                <w:rPr>
+                  <w:rFonts w:ascii="Cambria Math" w:eastAsiaTheme="minorEastAsia" w:hAnsi="Cambria Math"/>
+                  <w:sz w:val="24"/>
+                  <w:szCs w:val="24"/>
+                </w:rPr>
+                <m:t>j</m:t>
+              </m:r>
+            </m:sup>
+          </m:sSup>
+        </m:oMath>
+      </m:oMathPara>
+    </w:p>
+    <w:p>
+      <w:pPr>
+        <w:rPr>
+          <w:rFonts w:eastAsiaTheme="minorEastAsia"/>
+          <w:i/>
+          <w:sz w:val="24"/>
+          <w:szCs w:val="24"/>
+        </w:rPr>
+      </w:pPr>
+      <m:oMathPara>
+        <m:oMath>
+          <m:r>
+            <w:rPr>
+              <w:rFonts w:ascii="Cambria Math" w:eastAsiaTheme="minorEastAsia" w:hAnsi="Cambria Math"/>
+              <w:sz w:val="24"/>
+              <w:szCs w:val="24"/>
+              <w:lang w:val="en-US"/>
+            </w:rPr>
+            <m:t xml:space="preserve">5..8: </m:t>
+          </m:r>
+          <m:sSub>
+            <m:sSubPr>
+              <m:ctrlPr>
+                <w:rPr>
+                  <w:rFonts w:ascii="Cambria Math" w:eastAsiaTheme="minorEastAsia" w:hAnsi="Cambria Math"/>
+                  <w:i/>
+                  <w:sz w:val="24"/>
+                  <w:szCs w:val="24"/>
+                  <w:lang w:val="en-US"/>
+                </w:rPr>
+              </m:ctrlPr>
+            </m:sSubPr>
+            <m:e>
+              <m:r>
+                <w:rPr>
+                  <w:rFonts w:ascii="Cambria Math" w:eastAsiaTheme="minorEastAsia" w:hAnsi="Cambria Math"/>
+                  <w:sz w:val="24"/>
+                  <w:szCs w:val="24"/>
+                  <w:lang w:val="en-US"/>
+                </w:rPr>
+                <m:t>f</m:t>
+              </m:r>
+            </m:e>
+            <m:sub>
+              <m:r>
+                <w:rPr>
+                  <w:rFonts w:ascii="Cambria Math" w:eastAsiaTheme="minorEastAsia" w:hAnsi="Cambria Math"/>
+                  <w:sz w:val="24"/>
+                  <w:szCs w:val="24"/>
+                  <w:lang w:val="en-US"/>
+                </w:rPr>
+                <m:t>x</m:t>
+              </m:r>
+            </m:sub>
+          </m:sSub>
+          <m:d>
+            <m:dPr>
+              <m:ctrlPr>
+                <w:rPr>
+                  <w:rFonts w:ascii="Cambria Math" w:eastAsiaTheme="minorEastAsia" w:hAnsi="Cambria Math"/>
+                  <w:i/>
+                  <w:sz w:val="24"/>
+                  <w:szCs w:val="24"/>
+                  <w:lang w:val="en-US"/>
+                </w:rPr>
+              </m:ctrlPr>
+            </m:dPr>
+            <m:e>
+              <m:r>
+                <w:rPr>
+                  <w:rFonts w:ascii="Cambria Math" w:eastAsiaTheme="minorEastAsia" w:hAnsi="Cambria Math"/>
+                  <w:sz w:val="24"/>
+                  <w:szCs w:val="24"/>
+                  <w:lang w:val="en-US"/>
+                </w:rPr>
+                <m:t>x,y</m:t>
+              </m:r>
+            </m:e>
+          </m:d>
+          <m:r>
+            <w:rPr>
+              <w:rFonts w:ascii="Cambria Math" w:eastAsiaTheme="minorEastAsia" w:hAnsi="Cambria Math"/>
+              <w:sz w:val="24"/>
+              <w:szCs w:val="24"/>
+              <w:lang w:val="en-US"/>
+            </w:rPr>
+            <m:t xml:space="preserve">= </m:t>
+          </m:r>
+          <m:sSub>
+            <m:sSubPr>
+              <m:ctrlPr>
+                <w:rPr>
+                  <w:rFonts w:ascii="Cambria Math" w:eastAsiaTheme="minorEastAsia" w:hAnsi="Cambria Math"/>
+                  <w:i/>
+                  <w:sz w:val="24"/>
+                  <w:szCs w:val="24"/>
+                  <w:lang w:val="en-US"/>
+                </w:rPr>
+              </m:ctrlPr>
+            </m:sSubPr>
+            <m:e>
+              <m:r>
+                <w:rPr>
+                  <w:rFonts w:ascii="Cambria Math" w:eastAsiaTheme="minorEastAsia" w:hAnsi="Cambria Math"/>
+                  <w:sz w:val="24"/>
+                  <w:szCs w:val="24"/>
+                  <w:lang w:val="en-US"/>
+                </w:rPr>
+                <m:t>p</m:t>
+              </m:r>
+            </m:e>
+            <m:sub>
+              <m:r>
+                <w:rPr>
+                  <w:rFonts w:ascii="Cambria Math" w:eastAsiaTheme="minorEastAsia" w:hAnsi="Cambria Math"/>
+                  <w:sz w:val="24"/>
+                  <w:szCs w:val="24"/>
+                  <w:lang w:val="en-US"/>
+                </w:rPr>
+                <m:t>x</m:t>
+              </m:r>
+            </m:sub>
+          </m:sSub>
+          <m:d>
+            <m:dPr>
+              <m:ctrlPr>
+                <w:rPr>
+                  <w:rFonts w:ascii="Cambria Math" w:eastAsiaTheme="minorEastAsia" w:hAnsi="Cambria Math"/>
+                  <w:i/>
+                  <w:sz w:val="24"/>
+                  <w:szCs w:val="24"/>
+                  <w:lang w:val="en-US"/>
+                </w:rPr>
+              </m:ctrlPr>
+            </m:dPr>
+            <m:e>
+              <m:r>
+                <w:rPr>
+                  <w:rFonts w:ascii="Cambria Math" w:eastAsiaTheme="minorEastAsia" w:hAnsi="Cambria Math"/>
+                  <w:sz w:val="24"/>
+                  <w:szCs w:val="24"/>
+                  <w:lang w:val="en-US"/>
+                </w:rPr>
+                <m:t>x,y</m:t>
+              </m:r>
+            </m:e>
+          </m:d>
+          <m:r>
+            <w:rPr>
+              <w:rFonts w:ascii="Cambria Math" w:eastAsiaTheme="minorEastAsia" w:hAnsi="Cambria Math"/>
+              <w:sz w:val="24"/>
+              <w:szCs w:val="24"/>
+              <w:lang w:val="en-US"/>
+            </w:rPr>
+            <m:t xml:space="preserve">= </m:t>
+          </m:r>
+          <m:nary>
+            <m:naryPr>
+              <m:chr m:val="∑"/>
+              <m:limLoc m:val="undOvr"/>
+              <m:ctrlPr>
+                <w:rPr>
+                  <w:rFonts w:ascii="Cambria Math" w:eastAsiaTheme="minorEastAsia" w:hAnsi="Cambria Math"/>
+                  <w:i/>
+                  <w:sz w:val="24"/>
+                  <w:szCs w:val="24"/>
+                  <w:lang w:val="en-US"/>
+                </w:rPr>
+              </m:ctrlPr>
+            </m:naryPr>
+            <m:sub>
+              <m:r>
+                <w:rPr>
+                  <w:rFonts w:ascii="Cambria Math" w:eastAsiaTheme="minorEastAsia" w:hAnsi="Cambria Math"/>
+                  <w:sz w:val="24"/>
+                  <w:szCs w:val="24"/>
+                  <w:lang w:val="en-US"/>
+                </w:rPr>
+                <m:t>i=1</m:t>
+              </m:r>
+            </m:sub>
+            <m:sup>
+              <m:r>
+                <w:rPr>
+                  <w:rFonts w:ascii="Cambria Math" w:eastAsiaTheme="minorEastAsia" w:hAnsi="Cambria Math"/>
+                  <w:sz w:val="24"/>
+                  <w:szCs w:val="24"/>
+                  <w:lang w:val="en-US"/>
+                </w:rPr>
+                <m:t>3</m:t>
+              </m:r>
+            </m:sup>
+            <m:e>
+              <m:nary>
+                <m:naryPr>
+                  <m:chr m:val="∑"/>
+                  <m:limLoc m:val="undOvr"/>
+                  <m:ctrlPr>
+                    <w:rPr>
+                      <w:rFonts w:ascii="Cambria Math" w:eastAsiaTheme="minorEastAsia" w:hAnsi="Cambria Math"/>
+                      <w:i/>
+                      <w:sz w:val="24"/>
+                      <w:szCs w:val="24"/>
+                      <w:lang w:val="en-US"/>
+                    </w:rPr>
+                  </m:ctrlPr>
+                </m:naryPr>
+                <m:sub>
+                  <m:r>
+                    <w:rPr>
+                      <w:rFonts w:ascii="Cambria Math" w:eastAsiaTheme="minorEastAsia" w:hAnsi="Cambria Math"/>
+                      <w:sz w:val="24"/>
+                      <w:szCs w:val="24"/>
+                      <w:lang w:val="en-US"/>
+                    </w:rPr>
+                    <m:t>j=0</m:t>
+                  </m:r>
+                </m:sub>
+                <m:sup>
+                  <m:r>
+                    <w:rPr>
+                      <w:rFonts w:ascii="Cambria Math" w:eastAsiaTheme="minorEastAsia" w:hAnsi="Cambria Math"/>
+                      <w:sz w:val="24"/>
+                      <w:szCs w:val="24"/>
+                      <w:lang w:val="en-US"/>
+                    </w:rPr>
+                    <m:t>3</m:t>
+                  </m:r>
+                </m:sup>
+                <m:e>
+                  <m:sSub>
+                    <m:sSubPr>
+                      <m:ctrlPr>
+                        <w:rPr>
+                          <w:rFonts w:ascii="Cambria Math" w:eastAsiaTheme="minorEastAsia" w:hAnsi="Cambria Math"/>
+                          <w:i/>
+                          <w:sz w:val="24"/>
+                          <w:szCs w:val="24"/>
+                        </w:rPr>
+                      </m:ctrlPr>
+                    </m:sSubPr>
+                    <m:e>
+                      <m:r>
+                        <w:rPr>
+                          <w:rFonts w:ascii="Cambria Math" w:eastAsiaTheme="minorEastAsia" w:hAnsi="Cambria Math"/>
+                          <w:sz w:val="24"/>
+                          <w:szCs w:val="24"/>
+                        </w:rPr>
+                        <m:t>a</m:t>
+                      </m:r>
+                    </m:e>
+                    <m:sub>
+                      <m:r>
+                        <w:rPr>
+                          <w:rFonts w:ascii="Cambria Math" w:eastAsiaTheme="minorEastAsia" w:hAnsi="Cambria Math"/>
+                          <w:sz w:val="24"/>
+                          <w:szCs w:val="24"/>
+                        </w:rPr>
+                        <m:t>ij</m:t>
+                      </m:r>
+                    </m:sub>
+                  </m:sSub>
+                  <m:sSup>
+                    <m:sSupPr>
+                      <m:ctrlPr>
+                        <w:rPr>
+                          <w:rFonts w:ascii="Cambria Math" w:eastAsiaTheme="minorEastAsia" w:hAnsi="Cambria Math"/>
+                          <w:i/>
+                          <w:sz w:val="24"/>
+                          <w:szCs w:val="24"/>
+                        </w:rPr>
+                      </m:ctrlPr>
+                    </m:sSupPr>
+                    <m:e>
+                      <m:r>
+                        <w:rPr>
+                          <w:rFonts w:ascii="Cambria Math" w:eastAsiaTheme="minorEastAsia" w:hAnsi="Cambria Math"/>
+                          <w:sz w:val="24"/>
+                          <w:szCs w:val="24"/>
+                        </w:rPr>
+                        <m:t>i</m:t>
+                      </m:r>
+                      <m:r>
+                        <w:rPr>
+                          <w:rFonts w:ascii="Cambria Math" w:eastAsiaTheme="minorEastAsia" w:hAnsi="Cambria Math"/>
+                          <w:sz w:val="24"/>
+                          <w:szCs w:val="24"/>
+                        </w:rPr>
+                        <m:t>x</m:t>
+                      </m:r>
+                    </m:e>
+                    <m:sup>
+                      <m:r>
+                        <w:rPr>
+                          <w:rFonts w:ascii="Cambria Math" w:eastAsiaTheme="minorEastAsia" w:hAnsi="Cambria Math"/>
+                          <w:sz w:val="24"/>
+                          <w:szCs w:val="24"/>
+                        </w:rPr>
+                        <m:t>i</m:t>
+                      </m:r>
+                      <m:r>
+                        <w:rPr>
+                          <w:rFonts w:ascii="Cambria Math" w:eastAsiaTheme="minorEastAsia" w:hAnsi="Cambria Math"/>
+                          <w:sz w:val="24"/>
+                          <w:szCs w:val="24"/>
+                        </w:rPr>
+                        <m:t>-1</m:t>
+                      </m:r>
+                    </m:sup>
+                  </m:sSup>
+                </m:e>
+              </m:nary>
+            </m:e>
+          </m:nary>
+          <m:sSup>
+            <m:sSupPr>
+              <m:ctrlPr>
+                <w:rPr>
+                  <w:rFonts w:ascii="Cambria Math" w:eastAsiaTheme="minorEastAsia" w:hAnsi="Cambria Math"/>
+                  <w:i/>
+                  <w:sz w:val="24"/>
+                  <w:szCs w:val="24"/>
+                </w:rPr>
+              </m:ctrlPr>
+            </m:sSupPr>
+            <m:e>
+              <m:r>
+                <w:rPr>
+                  <w:rFonts w:ascii="Cambria Math" w:eastAsiaTheme="minorEastAsia" w:hAnsi="Cambria Math"/>
+                  <w:sz w:val="24"/>
+                  <w:szCs w:val="24"/>
+                </w:rPr>
+                <m:t>y</m:t>
+              </m:r>
+            </m:e>
+            <m:sup>
+              <m:r>
+                <w:rPr>
+                  <w:rFonts w:ascii="Cambria Math" w:eastAsiaTheme="minorEastAsia" w:hAnsi="Cambria Math"/>
+                  <w:sz w:val="24"/>
+                  <w:szCs w:val="24"/>
+                </w:rPr>
+                <m:t>j</m:t>
+              </m:r>
+            </m:sup>
+          </m:sSup>
+        </m:oMath>
+      </m:oMathPara>
+    </w:p>
+    <w:p>
+      <w:pPr>
+        <w:rPr>
+          <w:rFonts w:eastAsiaTheme="minorEastAsia"/>
+          <w:i/>
+          <w:sz w:val="24"/>
+          <w:szCs w:val="24"/>
+          <w:lang w:val="en-US"/>
+        </w:rPr>
+      </w:pPr>
+      <m:oMathPara>
+        <m:oMath>
+          <m:r>
+            <w:rPr>
+              <w:rFonts w:ascii="Cambria Math" w:eastAsiaTheme="minorEastAsia" w:hAnsi="Cambria Math"/>
+              <w:sz w:val="24"/>
+              <w:szCs w:val="24"/>
+              <w:lang w:val="en-US"/>
+            </w:rPr>
+            <w:lastRenderedPageBreak/>
+            <m:t xml:space="preserve">9..12: </m:t>
+          </m:r>
+          <m:sSub>
+            <m:sSubPr>
+              <m:ctrlPr>
+                <w:rPr>
+                  <w:rFonts w:ascii="Cambria Math" w:eastAsiaTheme="minorEastAsia" w:hAnsi="Cambria Math"/>
+                  <w:i/>
+                  <w:sz w:val="24"/>
+                  <w:szCs w:val="24"/>
+                  <w:lang w:val="en-US"/>
+                </w:rPr>
+              </m:ctrlPr>
+            </m:sSubPr>
+            <m:e>
+              <m:r>
+                <w:rPr>
+                  <w:rFonts w:ascii="Cambria Math" w:eastAsiaTheme="minorEastAsia" w:hAnsi="Cambria Math"/>
+                  <w:sz w:val="24"/>
+                  <w:szCs w:val="24"/>
+                  <w:lang w:val="en-US"/>
+                </w:rPr>
+                <m:t>f</m:t>
+              </m:r>
+            </m:e>
+            <m:sub>
+              <m:r>
+                <w:rPr>
+                  <w:rFonts w:ascii="Cambria Math" w:eastAsiaTheme="minorEastAsia" w:hAnsi="Cambria Math"/>
+                  <w:sz w:val="24"/>
+                  <w:szCs w:val="24"/>
+                  <w:lang w:val="en-US"/>
+                </w:rPr>
+                <m:t>y</m:t>
+              </m:r>
+            </m:sub>
+          </m:sSub>
+          <m:d>
+            <m:dPr>
+              <m:ctrlPr>
+                <w:rPr>
+                  <w:rFonts w:ascii="Cambria Math" w:eastAsiaTheme="minorEastAsia" w:hAnsi="Cambria Math"/>
+                  <w:i/>
+                  <w:sz w:val="24"/>
+                  <w:szCs w:val="24"/>
+                  <w:lang w:val="en-US"/>
+                </w:rPr>
+              </m:ctrlPr>
+            </m:dPr>
+            <m:e>
+              <m:r>
+                <w:rPr>
+                  <w:rFonts w:ascii="Cambria Math" w:eastAsiaTheme="minorEastAsia" w:hAnsi="Cambria Math"/>
+                  <w:sz w:val="24"/>
+                  <w:szCs w:val="24"/>
+                  <w:lang w:val="en-US"/>
+                </w:rPr>
+                <m:t>x,y</m:t>
+              </m:r>
+            </m:e>
+          </m:d>
+          <m:r>
+            <w:rPr>
+              <w:rFonts w:ascii="Cambria Math" w:eastAsiaTheme="minorEastAsia" w:hAnsi="Cambria Math"/>
+              <w:sz w:val="24"/>
+              <w:szCs w:val="24"/>
+              <w:lang w:val="en-US"/>
+            </w:rPr>
+            <m:t xml:space="preserve">= </m:t>
+          </m:r>
+          <m:sSub>
+            <m:sSubPr>
+              <m:ctrlPr>
+                <w:rPr>
+                  <w:rFonts w:ascii="Cambria Math" w:eastAsiaTheme="minorEastAsia" w:hAnsi="Cambria Math"/>
+                  <w:i/>
+                  <w:sz w:val="24"/>
+                  <w:szCs w:val="24"/>
+                  <w:lang w:val="en-US"/>
+                </w:rPr>
+              </m:ctrlPr>
+            </m:sSubPr>
+            <m:e>
+              <m:r>
+                <w:rPr>
+                  <w:rFonts w:ascii="Cambria Math" w:eastAsiaTheme="minorEastAsia" w:hAnsi="Cambria Math"/>
+                  <w:sz w:val="24"/>
+                  <w:szCs w:val="24"/>
+                  <w:lang w:val="en-US"/>
+                </w:rPr>
+                <m:t>p</m:t>
+              </m:r>
+            </m:e>
+            <m:sub>
+              <m:r>
+                <w:rPr>
+                  <w:rFonts w:ascii="Cambria Math" w:eastAsiaTheme="minorEastAsia" w:hAnsi="Cambria Math"/>
+                  <w:sz w:val="24"/>
+                  <w:szCs w:val="24"/>
+                  <w:lang w:val="en-US"/>
+                </w:rPr>
+                <m:t>y</m:t>
+              </m:r>
+            </m:sub>
+          </m:sSub>
+          <m:d>
+            <m:dPr>
+              <m:ctrlPr>
+                <w:rPr>
+                  <w:rFonts w:ascii="Cambria Math" w:eastAsiaTheme="minorEastAsia" w:hAnsi="Cambria Math"/>
+                  <w:i/>
+                  <w:sz w:val="24"/>
+                  <w:szCs w:val="24"/>
+                  <w:lang w:val="en-US"/>
+                </w:rPr>
+              </m:ctrlPr>
+            </m:dPr>
+            <m:e>
+              <m:r>
+                <w:rPr>
+                  <w:rFonts w:ascii="Cambria Math" w:eastAsiaTheme="minorEastAsia" w:hAnsi="Cambria Math"/>
+                  <w:sz w:val="24"/>
+                  <w:szCs w:val="24"/>
+                  <w:lang w:val="en-US"/>
+                </w:rPr>
+                <m:t>x,y</m:t>
+              </m:r>
+            </m:e>
+          </m:d>
+          <m:r>
+            <w:rPr>
+              <w:rFonts w:ascii="Cambria Math" w:eastAsiaTheme="minorEastAsia" w:hAnsi="Cambria Math"/>
+              <w:sz w:val="24"/>
+              <w:szCs w:val="24"/>
+              <w:lang w:val="en-US"/>
+            </w:rPr>
+            <m:t xml:space="preserve">= </m:t>
+          </m:r>
+          <m:nary>
+            <m:naryPr>
+              <m:chr m:val="∑"/>
+              <m:limLoc m:val="undOvr"/>
+              <m:ctrlPr>
+                <w:rPr>
+                  <w:rFonts w:ascii="Cambria Math" w:eastAsiaTheme="minorEastAsia" w:hAnsi="Cambria Math"/>
+                  <w:i/>
+                  <w:sz w:val="24"/>
+                  <w:szCs w:val="24"/>
+                  <w:lang w:val="en-US"/>
+                </w:rPr>
+              </m:ctrlPr>
+            </m:naryPr>
+            <m:sub>
+              <m:r>
+                <w:rPr>
+                  <w:rFonts w:ascii="Cambria Math" w:eastAsiaTheme="minorEastAsia" w:hAnsi="Cambria Math"/>
+                  <w:sz w:val="24"/>
+                  <w:szCs w:val="24"/>
+                  <w:lang w:val="en-US"/>
+                </w:rPr>
+                <m:t>i=</m:t>
+              </m:r>
+              <m:r>
+                <w:rPr>
+                  <w:rFonts w:ascii="Cambria Math" w:eastAsiaTheme="minorEastAsia" w:hAnsi="Cambria Math"/>
+                  <w:sz w:val="24"/>
+                  <w:szCs w:val="24"/>
+                  <w:lang w:val="en-US"/>
+                </w:rPr>
+                <m:t>0</m:t>
+              </m:r>
+            </m:sub>
+            <m:sup>
+              <m:r>
+                <w:rPr>
+                  <w:rFonts w:ascii="Cambria Math" w:eastAsiaTheme="minorEastAsia" w:hAnsi="Cambria Math"/>
+                  <w:sz w:val="24"/>
+                  <w:szCs w:val="24"/>
+                  <w:lang w:val="en-US"/>
+                </w:rPr>
+                <m:t>3</m:t>
+              </m:r>
+            </m:sup>
+            <m:e>
+              <m:nary>
+                <m:naryPr>
+                  <m:chr m:val="∑"/>
+                  <m:limLoc m:val="undOvr"/>
+                  <m:ctrlPr>
+                    <w:rPr>
+                      <w:rFonts w:ascii="Cambria Math" w:eastAsiaTheme="minorEastAsia" w:hAnsi="Cambria Math"/>
+                      <w:i/>
+                      <w:sz w:val="24"/>
+                      <w:szCs w:val="24"/>
+                      <w:lang w:val="en-US"/>
+                    </w:rPr>
+                  </m:ctrlPr>
+                </m:naryPr>
+                <m:sub>
+                  <m:r>
+                    <w:rPr>
+                      <w:rFonts w:ascii="Cambria Math" w:eastAsiaTheme="minorEastAsia" w:hAnsi="Cambria Math"/>
+                      <w:sz w:val="24"/>
+                      <w:szCs w:val="24"/>
+                      <w:lang w:val="en-US"/>
+                    </w:rPr>
+                    <m:t>j=</m:t>
+                  </m:r>
+                  <m:r>
+                    <w:rPr>
+                      <w:rFonts w:ascii="Cambria Math" w:eastAsiaTheme="minorEastAsia" w:hAnsi="Cambria Math"/>
+                      <w:sz w:val="24"/>
+                      <w:szCs w:val="24"/>
+                      <w:lang w:val="en-US"/>
+                    </w:rPr>
+                    <m:t>1</m:t>
+                  </m:r>
+                </m:sub>
+                <m:sup>
+                  <m:r>
+                    <w:rPr>
+                      <w:rFonts w:ascii="Cambria Math" w:eastAsiaTheme="minorEastAsia" w:hAnsi="Cambria Math"/>
+                      <w:sz w:val="24"/>
+                      <w:szCs w:val="24"/>
+                      <w:lang w:val="en-US"/>
+                    </w:rPr>
+                    <m:t>3</m:t>
+                  </m:r>
+                </m:sup>
+                <m:e>
+                  <m:sSub>
+                    <m:sSubPr>
+                      <m:ctrlPr>
+                        <w:rPr>
+                          <w:rFonts w:ascii="Cambria Math" w:eastAsiaTheme="minorEastAsia" w:hAnsi="Cambria Math"/>
+                          <w:i/>
+                          <w:sz w:val="24"/>
+                          <w:szCs w:val="24"/>
+                        </w:rPr>
+                      </m:ctrlPr>
+                    </m:sSubPr>
+                    <m:e>
+                      <m:r>
+                        <w:rPr>
+                          <w:rFonts w:ascii="Cambria Math" w:eastAsiaTheme="minorEastAsia" w:hAnsi="Cambria Math"/>
+                          <w:sz w:val="24"/>
+                          <w:szCs w:val="24"/>
+                        </w:rPr>
+                        <m:t>a</m:t>
+                      </m:r>
+                    </m:e>
+                    <m:sub>
+                      <m:r>
+                        <w:rPr>
+                          <w:rFonts w:ascii="Cambria Math" w:eastAsiaTheme="minorEastAsia" w:hAnsi="Cambria Math"/>
+                          <w:sz w:val="24"/>
+                          <w:szCs w:val="24"/>
+                        </w:rPr>
+                        <m:t>ij</m:t>
+                      </m:r>
+                    </m:sub>
+                  </m:sSub>
+                  <m:sSup>
+                    <m:sSupPr>
+                      <m:ctrlPr>
+                        <w:rPr>
+                          <w:rFonts w:ascii="Cambria Math" w:eastAsiaTheme="minorEastAsia" w:hAnsi="Cambria Math"/>
+                          <w:i/>
+                          <w:sz w:val="24"/>
+                          <w:szCs w:val="24"/>
+                        </w:rPr>
+                      </m:ctrlPr>
+                    </m:sSupPr>
+                    <m:e>
+                      <m:r>
+                        <w:rPr>
+                          <w:rFonts w:ascii="Cambria Math" w:eastAsiaTheme="minorEastAsia" w:hAnsi="Cambria Math"/>
+                          <w:sz w:val="24"/>
+                          <w:szCs w:val="24"/>
+                        </w:rPr>
+                        <m:t>x</m:t>
+                      </m:r>
+                    </m:e>
+                    <m:sup>
+                      <m:r>
+                        <w:rPr>
+                          <w:rFonts w:ascii="Cambria Math" w:eastAsiaTheme="minorEastAsia" w:hAnsi="Cambria Math"/>
+                          <w:sz w:val="24"/>
+                          <w:szCs w:val="24"/>
+                        </w:rPr>
+                        <m:t>i</m:t>
+                      </m:r>
+                    </m:sup>
+                  </m:sSup>
+                </m:e>
+              </m:nary>
+            </m:e>
+          </m:nary>
+          <m:r>
+            <w:rPr>
+              <w:rFonts w:ascii="Cambria Math" w:eastAsiaTheme="minorEastAsia" w:hAnsi="Cambria Math"/>
+              <w:sz w:val="24"/>
+              <w:szCs w:val="24"/>
+              <w:lang w:val="en-US"/>
+            </w:rPr>
+            <m:t>j</m:t>
+          </m:r>
+          <m:sSup>
+            <m:sSupPr>
+              <m:ctrlPr>
+                <w:rPr>
+                  <w:rFonts w:ascii="Cambria Math" w:eastAsiaTheme="minorEastAsia" w:hAnsi="Cambria Math"/>
+                  <w:i/>
+                  <w:sz w:val="24"/>
+                  <w:szCs w:val="24"/>
+                </w:rPr>
+              </m:ctrlPr>
+            </m:sSupPr>
+            <m:e>
+              <m:r>
+                <w:rPr>
+                  <w:rFonts w:ascii="Cambria Math" w:eastAsiaTheme="minorEastAsia" w:hAnsi="Cambria Math"/>
+                  <w:sz w:val="24"/>
+                  <w:szCs w:val="24"/>
+                </w:rPr>
+                <m:t>y</m:t>
+              </m:r>
+            </m:e>
+            <m:sup>
+              <m:r>
+                <w:rPr>
+                  <w:rFonts w:ascii="Cambria Math" w:eastAsiaTheme="minorEastAsia" w:hAnsi="Cambria Math"/>
+                  <w:sz w:val="24"/>
+                  <w:szCs w:val="24"/>
+                </w:rPr>
+                <m:t>j</m:t>
+              </m:r>
+              <m:r>
+                <w:rPr>
+                  <w:rFonts w:ascii="Cambria Math" w:eastAsiaTheme="minorEastAsia" w:hAnsi="Cambria Math"/>
+                  <w:sz w:val="24"/>
+                  <w:szCs w:val="24"/>
+                </w:rPr>
+                <m:t>-1</m:t>
+              </m:r>
+            </m:sup>
+          </m:sSup>
+        </m:oMath>
+      </m:oMathPara>
+    </w:p>
+    <w:p>
+      <w:pPr>
+        <w:rPr>
+          <w:rFonts w:eastAsiaTheme="minorEastAsia"/>
+          <w:i/>
+          <w:sz w:val="24"/>
+          <w:szCs w:val="24"/>
+          <w:lang w:val="en-US"/>
+        </w:rPr>
+      </w:pPr>
+    </w:p>
+    <w:p>
+      <w:pPr>
+        <w:rPr>
+          <w:rFonts w:eastAsiaTheme="minorEastAsia"/>
+          <w:i/>
+          <w:sz w:val="24"/>
+          <w:szCs w:val="24"/>
+          <w:lang w:val="en-US"/>
+        </w:rPr>
+      </w:pPr>
+      <m:oMathPara>
+        <m:oMath>
+          <m:r>
+            <w:rPr>
+              <w:rFonts w:ascii="Cambria Math" w:eastAsiaTheme="minorEastAsia" w:hAnsi="Cambria Math"/>
+              <w:sz w:val="24"/>
+              <w:szCs w:val="24"/>
+              <w:lang w:val="en-US"/>
+            </w:rPr>
+            <m:t xml:space="preserve">13..16: </m:t>
+          </m:r>
+          <m:sSub>
+            <m:sSubPr>
+              <m:ctrlPr>
+                <w:rPr>
+                  <w:rFonts w:ascii="Cambria Math" w:eastAsiaTheme="minorEastAsia" w:hAnsi="Cambria Math"/>
+                  <w:i/>
+                  <w:sz w:val="24"/>
+                  <w:szCs w:val="24"/>
+                  <w:lang w:val="en-US"/>
+                </w:rPr>
+              </m:ctrlPr>
+            </m:sSubPr>
+            <m:e>
+              <m:r>
+                <w:rPr>
+                  <w:rFonts w:ascii="Cambria Math" w:eastAsiaTheme="minorEastAsia" w:hAnsi="Cambria Math"/>
+                  <w:sz w:val="24"/>
+                  <w:szCs w:val="24"/>
+                  <w:lang w:val="en-US"/>
+                </w:rPr>
+                <m:t>f</m:t>
+              </m:r>
+            </m:e>
+            <m:sub>
+              <m:r>
+                <w:rPr>
+                  <w:rFonts w:ascii="Cambria Math" w:eastAsiaTheme="minorEastAsia" w:hAnsi="Cambria Math"/>
+                  <w:sz w:val="24"/>
+                  <w:szCs w:val="24"/>
+                  <w:lang w:val="en-US"/>
+                </w:rPr>
+                <m:t>x</m:t>
+              </m:r>
+              <m:r>
+                <w:rPr>
+                  <w:rFonts w:ascii="Cambria Math" w:eastAsiaTheme="minorEastAsia" w:hAnsi="Cambria Math"/>
+                  <w:sz w:val="24"/>
+                  <w:szCs w:val="24"/>
+                  <w:lang w:val="en-US"/>
+                </w:rPr>
+                <m:t>y</m:t>
+              </m:r>
+            </m:sub>
+          </m:sSub>
+          <m:d>
+            <m:dPr>
+              <m:ctrlPr>
+                <w:rPr>
+                  <w:rFonts w:ascii="Cambria Math" w:eastAsiaTheme="minorEastAsia" w:hAnsi="Cambria Math"/>
+                  <w:i/>
+                  <w:sz w:val="24"/>
+                  <w:szCs w:val="24"/>
+                  <w:lang w:val="en-US"/>
+                </w:rPr>
+              </m:ctrlPr>
+            </m:dPr>
+            <m:e>
+              <m:r>
+                <w:rPr>
+                  <w:rFonts w:ascii="Cambria Math" w:eastAsiaTheme="minorEastAsia" w:hAnsi="Cambria Math"/>
+                  <w:sz w:val="24"/>
+                  <w:szCs w:val="24"/>
+                  <w:lang w:val="en-US"/>
+                </w:rPr>
+                <m:t>x,y</m:t>
+              </m:r>
+            </m:e>
+          </m:d>
+          <m:r>
+            <w:rPr>
+              <w:rFonts w:ascii="Cambria Math" w:eastAsiaTheme="minorEastAsia" w:hAnsi="Cambria Math"/>
+              <w:sz w:val="24"/>
+              <w:szCs w:val="24"/>
+              <w:lang w:val="en-US"/>
+            </w:rPr>
+            <m:t xml:space="preserve">= </m:t>
+          </m:r>
+          <m:sSub>
+            <m:sSubPr>
+              <m:ctrlPr>
+                <w:rPr>
+                  <w:rFonts w:ascii="Cambria Math" w:eastAsiaTheme="minorEastAsia" w:hAnsi="Cambria Math"/>
+                  <w:i/>
+                  <w:sz w:val="24"/>
+                  <w:szCs w:val="24"/>
+                  <w:lang w:val="en-US"/>
+                </w:rPr>
+              </m:ctrlPr>
+            </m:sSubPr>
+            <m:e>
+              <m:r>
+                <w:rPr>
+                  <w:rFonts w:ascii="Cambria Math" w:eastAsiaTheme="minorEastAsia" w:hAnsi="Cambria Math"/>
+                  <w:sz w:val="24"/>
+                  <w:szCs w:val="24"/>
+                  <w:lang w:val="en-US"/>
+                </w:rPr>
+                <m:t>p</m:t>
+              </m:r>
+            </m:e>
+            <m:sub>
+              <m:r>
+                <w:rPr>
+                  <w:rFonts w:ascii="Cambria Math" w:eastAsiaTheme="minorEastAsia" w:hAnsi="Cambria Math"/>
+                  <w:sz w:val="24"/>
+                  <w:szCs w:val="24"/>
+                  <w:lang w:val="en-US"/>
+                </w:rPr>
+                <m:t>x</m:t>
+              </m:r>
+              <m:r>
+                <w:rPr>
+                  <w:rFonts w:ascii="Cambria Math" w:eastAsiaTheme="minorEastAsia" w:hAnsi="Cambria Math"/>
+                  <w:sz w:val="24"/>
+                  <w:szCs w:val="24"/>
+                  <w:lang w:val="en-US"/>
+                </w:rPr>
+                <m:t>y</m:t>
+              </m:r>
+            </m:sub>
+          </m:sSub>
+          <m:d>
+            <m:dPr>
+              <m:ctrlPr>
+                <w:rPr>
+                  <w:rFonts w:ascii="Cambria Math" w:eastAsiaTheme="minorEastAsia" w:hAnsi="Cambria Math"/>
+                  <w:i/>
+                  <w:sz w:val="24"/>
+                  <w:szCs w:val="24"/>
+                  <w:lang w:val="en-US"/>
+                </w:rPr>
+              </m:ctrlPr>
+            </m:dPr>
+            <m:e>
+              <m:r>
+                <w:rPr>
+                  <w:rFonts w:ascii="Cambria Math" w:eastAsiaTheme="minorEastAsia" w:hAnsi="Cambria Math"/>
+                  <w:sz w:val="24"/>
+                  <w:szCs w:val="24"/>
+                  <w:lang w:val="en-US"/>
+                </w:rPr>
+                <m:t>x,y</m:t>
+              </m:r>
+            </m:e>
+          </m:d>
+          <m:r>
+            <w:rPr>
+              <w:rFonts w:ascii="Cambria Math" w:eastAsiaTheme="minorEastAsia" w:hAnsi="Cambria Math"/>
+              <w:sz w:val="24"/>
+              <w:szCs w:val="24"/>
+              <w:lang w:val="en-US"/>
+            </w:rPr>
+            <m:t xml:space="preserve">= </m:t>
+          </m:r>
+          <m:nary>
+            <m:naryPr>
+              <m:chr m:val="∑"/>
+              <m:limLoc m:val="undOvr"/>
+              <m:ctrlPr>
+                <w:rPr>
+                  <w:rFonts w:ascii="Cambria Math" w:eastAsiaTheme="minorEastAsia" w:hAnsi="Cambria Math"/>
+                  <w:i/>
+                  <w:sz w:val="24"/>
+                  <w:szCs w:val="24"/>
+                  <w:lang w:val="en-US"/>
+                </w:rPr>
+              </m:ctrlPr>
+            </m:naryPr>
+            <m:sub>
+              <m:r>
+                <w:rPr>
+                  <w:rFonts w:ascii="Cambria Math" w:eastAsiaTheme="minorEastAsia" w:hAnsi="Cambria Math"/>
+                  <w:sz w:val="24"/>
+                  <w:szCs w:val="24"/>
+                  <w:lang w:val="en-US"/>
+                </w:rPr>
+                <m:t>i=1</m:t>
+              </m:r>
+            </m:sub>
+            <m:sup>
+              <m:r>
+                <w:rPr>
+                  <w:rFonts w:ascii="Cambria Math" w:eastAsiaTheme="minorEastAsia" w:hAnsi="Cambria Math"/>
+                  <w:sz w:val="24"/>
+                  <w:szCs w:val="24"/>
+                  <w:lang w:val="en-US"/>
+                </w:rPr>
+                <m:t>3</m:t>
+              </m:r>
+            </m:sup>
+            <m:e>
+              <m:nary>
+                <m:naryPr>
+                  <m:chr m:val="∑"/>
+                  <m:limLoc m:val="undOvr"/>
+                  <m:ctrlPr>
+                    <w:rPr>
+                      <w:rFonts w:ascii="Cambria Math" w:eastAsiaTheme="minorEastAsia" w:hAnsi="Cambria Math"/>
+                      <w:i/>
+                      <w:sz w:val="24"/>
+                      <w:szCs w:val="24"/>
+                      <w:lang w:val="en-US"/>
+                    </w:rPr>
+                  </m:ctrlPr>
+                </m:naryPr>
+                <m:sub>
+                  <m:r>
+                    <w:rPr>
+                      <w:rFonts w:ascii="Cambria Math" w:eastAsiaTheme="minorEastAsia" w:hAnsi="Cambria Math"/>
+                      <w:sz w:val="24"/>
+                      <w:szCs w:val="24"/>
+                      <w:lang w:val="en-US"/>
+                    </w:rPr>
+                    <m:t>j=</m:t>
+                  </m:r>
+                  <m:r>
+                    <w:rPr>
+                      <w:rFonts w:ascii="Cambria Math" w:eastAsiaTheme="minorEastAsia" w:hAnsi="Cambria Math"/>
+                      <w:sz w:val="24"/>
+                      <w:szCs w:val="24"/>
+                      <w:lang w:val="en-US"/>
+                    </w:rPr>
+                    <m:t>1</m:t>
+                  </m:r>
+                </m:sub>
+                <m:sup>
+                  <m:r>
+                    <w:rPr>
+                      <w:rFonts w:ascii="Cambria Math" w:eastAsiaTheme="minorEastAsia" w:hAnsi="Cambria Math"/>
+                      <w:sz w:val="24"/>
+                      <w:szCs w:val="24"/>
+                      <w:lang w:val="en-US"/>
+                    </w:rPr>
+                    <m:t>3</m:t>
+                  </m:r>
+                </m:sup>
+                <m:e>
+                  <m:sSub>
+                    <m:sSubPr>
+                      <m:ctrlPr>
+                        <w:rPr>
+                          <w:rFonts w:ascii="Cambria Math" w:eastAsiaTheme="minorEastAsia" w:hAnsi="Cambria Math"/>
+                          <w:i/>
+                          <w:sz w:val="24"/>
+                          <w:szCs w:val="24"/>
+                        </w:rPr>
+                      </m:ctrlPr>
+                    </m:sSubPr>
+                    <m:e>
+                      <m:r>
+                        <w:rPr>
+                          <w:rFonts w:ascii="Cambria Math" w:eastAsiaTheme="minorEastAsia" w:hAnsi="Cambria Math"/>
+                          <w:sz w:val="24"/>
+                          <w:szCs w:val="24"/>
+                        </w:rPr>
+                        <m:t>a</m:t>
+                      </m:r>
+                    </m:e>
+                    <m:sub>
+                      <m:r>
+                        <w:rPr>
+                          <w:rFonts w:ascii="Cambria Math" w:eastAsiaTheme="minorEastAsia" w:hAnsi="Cambria Math"/>
+                          <w:sz w:val="24"/>
+                          <w:szCs w:val="24"/>
+                        </w:rPr>
+                        <m:t>ij</m:t>
+                      </m:r>
+                    </m:sub>
+                  </m:sSub>
+                  <m:sSup>
+                    <m:sSupPr>
+                      <m:ctrlPr>
+                        <w:rPr>
+                          <w:rFonts w:ascii="Cambria Math" w:eastAsiaTheme="minorEastAsia" w:hAnsi="Cambria Math"/>
+                          <w:i/>
+                          <w:sz w:val="24"/>
+                          <w:szCs w:val="24"/>
+                        </w:rPr>
+                      </m:ctrlPr>
+                    </m:sSupPr>
+                    <m:e>
+                      <m:r>
+                        <w:rPr>
+                          <w:rFonts w:ascii="Cambria Math" w:eastAsiaTheme="minorEastAsia" w:hAnsi="Cambria Math"/>
+                          <w:sz w:val="24"/>
+                          <w:szCs w:val="24"/>
+                        </w:rPr>
+                        <m:t>ix</m:t>
+                      </m:r>
+                    </m:e>
+                    <m:sup>
+                      <m:r>
+                        <w:rPr>
+                          <w:rFonts w:ascii="Cambria Math" w:eastAsiaTheme="minorEastAsia" w:hAnsi="Cambria Math"/>
+                          <w:sz w:val="24"/>
+                          <w:szCs w:val="24"/>
+                        </w:rPr>
+                        <m:t>i-1</m:t>
+                      </m:r>
+                    </m:sup>
+                  </m:sSup>
+                </m:e>
+              </m:nary>
+            </m:e>
+          </m:nary>
+          <m:r>
+            <w:rPr>
+              <w:rFonts w:ascii="Cambria Math" w:eastAsiaTheme="minorEastAsia" w:hAnsi="Cambria Math"/>
+              <w:sz w:val="24"/>
+              <w:szCs w:val="24"/>
+              <w:lang w:val="en-US"/>
+            </w:rPr>
+            <m:t>j</m:t>
+          </m:r>
+          <m:sSup>
+            <m:sSupPr>
+              <m:ctrlPr>
+                <w:rPr>
+                  <w:rFonts w:ascii="Cambria Math" w:eastAsiaTheme="minorEastAsia" w:hAnsi="Cambria Math"/>
+                  <w:i/>
+                  <w:sz w:val="24"/>
+                  <w:szCs w:val="24"/>
+                </w:rPr>
+              </m:ctrlPr>
+            </m:sSupPr>
+            <m:e>
+              <m:r>
+                <w:rPr>
+                  <w:rFonts w:ascii="Cambria Math" w:eastAsiaTheme="minorEastAsia" w:hAnsi="Cambria Math"/>
+                  <w:sz w:val="24"/>
+                  <w:szCs w:val="24"/>
+                </w:rPr>
+                <m:t>y</m:t>
+              </m:r>
+            </m:e>
+            <m:sup>
+              <m:r>
+                <w:rPr>
+                  <w:rFonts w:ascii="Cambria Math" w:eastAsiaTheme="minorEastAsia" w:hAnsi="Cambria Math"/>
+                  <w:sz w:val="24"/>
+                  <w:szCs w:val="24"/>
+                </w:rPr>
+                <m:t>j</m:t>
+              </m:r>
+              <m:r>
+                <w:rPr>
+                  <w:rFonts w:ascii="Cambria Math" w:eastAsiaTheme="minorEastAsia" w:hAnsi="Cambria Math"/>
+                  <w:sz w:val="24"/>
+                  <w:szCs w:val="24"/>
+                </w:rPr>
+                <m:t>-1</m:t>
+              </m:r>
+            </m:sup>
+          </m:sSup>
+        </m:oMath>
+      </m:oMathPara>
+    </w:p>
+    <w:p>
+      <w:pPr>
+        <w:rPr>
+          <w:rFonts w:eastAsiaTheme="minorEastAsia"/>
+          <w:i/>
+          <w:sz w:val="24"/>
+          <w:szCs w:val="24"/>
+          <w:lang w:val="en-US"/>
+        </w:rPr>
+      </w:pPr>
+    </w:p>
+    <w:p>
+      <w:pPr>
+        <w:rPr>
+          <w:rFonts w:eastAsiaTheme="minorEastAsia"/>
+          <w:i/>
+          <w:sz w:val="28"/>
+          <w:szCs w:val="28"/>
+        </w:rPr>
+      </w:pPr>
+      <w:r>
+        <w:rPr>
+          <w:rFonts w:eastAsiaTheme="minorEastAsia"/>
+          <w:i/>
+          <w:sz w:val="24"/>
+          <w:szCs w:val="24"/>
+        </w:rPr>
+        <w:t>Приведем эту систему к матричному виду</w:t>
+      </w:r>
+      <w:r>
+        <w:rPr>
+          <w:rFonts w:eastAsiaTheme="minorEastAsia"/>
+          <w:i/>
+          <w:sz w:val="28"/>
+          <w:szCs w:val="28"/>
+        </w:rPr>
+        <w:t>:</w:t>
+      </w:r>
+    </w:p>
+    <w:p>
+      <w:pPr>
+        <w:jc w:val="center"/>
+        <w:rPr>
+          <w:rFonts w:eastAsiaTheme="minorEastAsia"/>
+          <w:i/>
+          <w:sz w:val="28"/>
+          <w:szCs w:val="28"/>
+        </w:rPr>
+      </w:pPr>
+      <w:r>
+        <w:rPr>
+          <w:rFonts w:eastAsiaTheme="minorEastAsia"/>
+          <w:i/>
+          <w:sz w:val="24"/>
+          <w:szCs w:val="24"/>
+          <w:lang w:val="en-US"/>
+        </w:rPr>
+        <w:t>A</w:t>
+      </w:r>
+      <m:oMath>
+        <m:r>
+          <m:rPr>
+            <m:sty m:val="p"/>
+          </m:rPr>
+          <w:rPr>
+            <w:rFonts w:ascii="Cambria Math" w:eastAsiaTheme="minorEastAsia" w:hAnsi="Cambria Math" w:cstheme="minorHAnsi"/>
+            <w:sz w:val="28"/>
+            <w:szCs w:val="28"/>
+          </w:rPr>
+          <m:t>α</m:t>
+        </m:r>
+      </m:oMath>
+      <w:r>
+        <w:rPr>
+          <w:rFonts w:eastAsiaTheme="minorEastAsia"/>
+          <w:i/>
+          <w:sz w:val="28"/>
+          <w:szCs w:val="28"/>
+        </w:rPr>
+        <w:t>=</w:t>
+      </w:r>
+      <w:r>
+        <w:rPr>
+          <w:rFonts w:eastAsiaTheme="minorEastAsia"/>
+          <w:i/>
+          <w:sz w:val="28"/>
+          <w:szCs w:val="28"/>
+        </w:rPr>
+        <w:t>х.</w:t>
+      </w:r>
+    </w:p>
+    <w:p>
+      <w:pPr>
+        <w:rPr>
+          <w:rFonts w:eastAsiaTheme="minorEastAsia"/>
+          <w:i/>
+          <w:sz w:val="28"/>
+          <w:szCs w:val="28"/>
+        </w:rPr>
+      </w:pPr>
+      <w:r>
+        <w:rPr>
+          <w:rFonts w:eastAsiaTheme="minorEastAsia"/>
+          <w:i/>
+          <w:sz w:val="28"/>
+          <w:szCs w:val="28"/>
+        </w:rPr>
+        <w:t xml:space="preserve">Отсюда можно найти необходимые коэффициенты </w:t>
+      </w:r>
+      <w:r>
+        <w:rPr>
+          <w:rFonts w:eastAsiaTheme="minorEastAsia"/>
+          <w:i/>
+          <w:sz w:val="28"/>
+          <w:szCs w:val="28"/>
+        </w:rPr>
+        <w:t>(</w:t>
+      </w:r>
+      <w:r>
+        <w:rPr>
+          <w:rFonts w:eastAsiaTheme="minorEastAsia"/>
+          <w:i/>
+          <w:sz w:val="28"/>
+          <w:szCs w:val="28"/>
+        </w:rPr>
+        <w:t xml:space="preserve">например, методом обратной матрицы) </w:t>
+      </w:r>
+      <w:r>
+        <w:rPr>
+          <w:rFonts w:eastAsiaTheme="minorEastAsia"/>
+          <w:i/>
+          <w:sz w:val="28"/>
+          <w:szCs w:val="28"/>
+        </w:rPr>
+        <w:t xml:space="preserve">и с их помощью </w:t>
+      </w:r>
+      <w:r>
+        <w:rPr>
+          <w:rFonts w:eastAsiaTheme="minorEastAsia"/>
+          <w:i/>
+          <w:sz w:val="28"/>
+          <w:szCs w:val="28"/>
+        </w:rPr>
+        <w:t xml:space="preserve">легко </w:t>
       </w:r>
       <w:bookmarkStart w:id="0" w:name="_GoBack"/>
       <w:bookmarkEnd w:id="0"/>
@@ -4245,10 +5817,28 @@
         <w:rPr>
           <w:rFonts w:eastAsiaTheme="minorEastAsia"/>
           <w:i/>
-          <w:sz w:val="24"/>
-          <w:szCs w:val="24"/>
-        </w:rPr>
-        <w:t>лохую точность на небольшом количестве точек.</w:t>
+          <w:sz w:val="28"/>
+          <w:szCs w:val="28"/>
+        </w:rPr>
+        <w:t xml:space="preserve">вычислять все значения функции на интерполяционной сетке в пределах квадрата </w:t>
+      </w:r>
+      <w:r>
+        <w:rPr>
+          <w:rFonts w:eastAsiaTheme="minorEastAsia"/>
+          <w:i/>
+          <w:sz w:val="28"/>
+          <w:szCs w:val="28"/>
+        </w:rPr>
+        <w:t>[0,1]</w:t>
+      </w:r>
+      <w:r>
+        <w:rPr>
+          <w:rFonts w:eastAsiaTheme="minorEastAsia"/>
+          <w:i/>
+          <w:sz w:val="28"/>
+          <w:szCs w:val="28"/>
+        </w:rPr>
+        <w:t xml:space="preserve"> с любым шагом. </w:t>
       </w:r>
     </w:p>
     <w:p>
@@ -4739,557 +6329,6 @@
 </w:styles>
 </file>
 
-<file path=word/glossary/document.xml><?xml version="1.0" encoding="utf-8"?>
-<w:glossaryDocument xmlns:wpc="http://schemas.microsoft.com/office/word/2010/wordprocessingCanvas" xmlns:cx="http://schemas.microsoft.com/office/drawing/2014/chartex" xmlns:cx1="http://schemas.microsoft.com/office/drawing/2015/9/8/chartex" xmlns:cx2="http://schemas.microsoft.com/office/drawing/2015/10/21/chartex" xmlns:cx3="http://schemas.microsoft.com/office/drawing/2016/5/9/chartex" xmlns:cx4="http://schemas.microsoft.com/office/drawing/2016/5/10/chartex" xmlns:cx5="http://schemas.microsoft.com/office/drawing/2016/5/11/chartex" xmlns:cx6="http://schemas.microsoft.com/office/drawing/2016/5/12/chartex" xmlns:cx7="http://schemas.microsoft.com/office/drawing/2016/5/13/chartex" xmlns:cx8="http://schemas.microsoft.com/office/drawing/2016/5/14/chartex" xmlns:mc="http://schemas.openxmlformats.org/markup-compatibility/2006" xmlns:aink="http://schemas.microsoft.com/office/drawing/2016/ink" xmlns:am3d="http://schemas.microsoft.com/office/drawing/2017/model3d" xmlns:o="urn:schemas-microsoft-com:office:office" xmlns:r="http://schemas.openxmlformats.org/officeDocument/2006/relationships" xmlns:m="http://schemas.openxmlformats.org/officeDocument/2006/math" xmlns:v="urn:schemas-microsoft-com:vml" xmlns:wp14="http://schemas.microsoft.com/office/word/2010/wordprocessingDrawing" xmlns:wp="http://schemas.openxmlformats.org/drawingml/2006/wordprocessingDrawing" xmlns:w10="urn:schemas-microsoft-com:office:word" xmlns:w="http://schemas.openxmlformats.org/wordprocessingml/2006/main" xmlns:w14="http://schemas.microsoft.com/office/word/2010/wordml" xmlns:w15="http://schemas.microsoft.com/office/word/2012/wordml" xmlns:w16cid="http://schemas.microsoft.com/office/word/2016/wordml/cid" xmlns:w16se="http://schemas.microsoft.com/office/word/2015/wordml/symex" xmlns:wpg="http://schemas.microsoft.com/office/word/2010/wordprocessingGroup" xmlns:wpi="http://schemas.microsoft.com/office/word/2010/wordprocessingInk" xmlns:wne="http://schemas.microsoft.com/office/word/2006/wordml" xmlns:wps="http://schemas.microsoft.com/office/word/2010/wordprocessingShape" mc:Ignorable="w14 w15 w16se w16cid wp14">
-  <w:docParts>
-    <w:docPart>
-      <w:docPartPr>
-        <w:name w:val="DefaultPlaceholder_2098659788"/>
-        <w:category>
-          <w:name w:val="Общие"/>
-          <w:gallery w:val="placeholder"/>
-        </w:category>
-        <w:types>
-          <w:type w:val="bbPlcHdr"/>
-        </w:types>
-        <w:behaviors>
-          <w:behavior w:val="content"/>
-        </w:behaviors>
-        <w:guid w:val="{431E0A51-F141-407E-9673-CBCD3E00197B}"/>
-      </w:docPartPr>
-      <w:docPartBody>
-        <w:p>
-          <w:r>
-            <w:rPr>
-              <w:rStyle w:val="a3"/>
-            </w:rPr>
-            <w:t>Место для уравнения.</w:t>
-          </w:r>
-        </w:p>
-      </w:docPartBody>
-    </w:docPart>
-  </w:docParts>
-</w:glossaryDocument>
-</file>
-
-<file path=word/glossary/fontTable.xml><?xml version="1.0" encoding="utf-8"?>
-<w:fonts xmlns:mc="http://schemas.openxmlformats.org/markup-compatibility/2006" xmlns:r="http://schemas.openxmlformats.org/officeDocument/2006/relationships" xmlns:w="http://schemas.openxmlformats.org/wordprocessingml/2006/main" xmlns:w14="http://schemas.microsoft.com/office/word/2010/wordml" xmlns:w15="http://schemas.microsoft.com/office/word/2012/wordml" xmlns:w16cid="http://schemas.microsoft.com/office/word/2016/wordml/cid" xmlns:w16se="http://schemas.microsoft.com/office/word/2015/wordml/symex" mc:Ignorable="w14 w15 w16se w16cid">
-  <w:font w:name="Calibri">
-    <w:panose1 w:val="020F0502020204030204"/>
-    <w:charset w:val="CC"/>
-    <w:family w:val="swiss"/>
-    <w:pitch w:val="variable"/>
-    <w:sig w:usb0="E0002AFF" w:usb1="4000ACFF" w:usb2="00000001" w:usb3="00000000" w:csb0="000001FF" w:csb1="00000000"/>
-  </w:font>
-  <w:font w:name="Times New Roman">
-    <w:panose1 w:val="02020603050405020304"/>
-    <w:charset w:val="CC"/>
-    <w:family w:val="roman"/>
-    <w:pitch w:val="variable"/>
-    <w:sig w:usb0="E0002AFF" w:usb1="C0007843" w:usb2="00000009" w:usb3="00000000" w:csb0="000001FF" w:csb1="00000000"/>
-  </w:font>
-  <w:font w:name="Cambria Math">
-    <w:panose1 w:val="02040503050406030204"/>
-    <w:charset w:val="CC"/>
-    <w:family w:val="roman"/>
-    <w:pitch w:val="variable"/>
-    <w:sig w:usb0="E00006FF" w:usb1="420024FF" w:usb2="02000000" w:usb3="00000000" w:csb0="0000019F" w:csb1="00000000"/>
-  </w:font>
-  <w:font w:name="Calibri Light">
-    <w:panose1 w:val="020F0302020204030204"/>
-    <w:charset w:val="00"/>
-    <w:family w:val="swiss"/>
-    <w:pitch w:val="variable"/>
-    <w:sig w:usb0="A00002EF" w:usb1="4000207B" w:usb2="00000000" w:usb3="00000000" w:csb0="0000009F" w:csb1="00000000"/>
-  </w:font>
-</w:fonts>
-</file>
-
-<file path=word/glossary/settings.xml><?xml version="1.0" encoding="utf-8"?>
-<w:settings xmlns:mc="http://schemas.openxmlformats.org/markup-compatibility/2006" xmlns:o="urn:schemas-microsoft-com:office:office" xmlns:r="http://schemas.openxmlformats.org/officeDocument/2006/relationships" xmlns:m="http://schemas.openxmlformats.org/officeDocument/2006/math" xmlns:v="urn:schemas-microsoft-com:vml" xmlns:w10="urn:schemas-microsoft-com:office:word" xmlns:w="http://schemas.openxmlformats.org/wordprocessingml/2006/main" xmlns:w14="http://schemas.microsoft.com/office/word/2010/wordml" xmlns:w15="http://schemas.microsoft.com/office/word/2012/wordml" xmlns:w16cid="http://schemas.microsoft.com/office/word/2016/wordml/cid" xmlns:w16se="http://schemas.microsoft.com/office/word/2015/wordml/symex" xmlns:sl="http://schemas.openxmlformats.org/schemaLibrary/2006/main" mc:Ignorable="w14 w15 w16se w16cid">
-  <w:view w:val="normal"/>
-  <w:defaultTabStop w:val="708"/>
-  <w:characterSpacingControl w:val="doNotCompress"/>
-  <w:compat>
-    <w:useFELayout/>
-    <w:compatSetting w:name="compatibilityMode" w:uri="http://schemas.microsoft.com/office/word" w:val="15"/>
-    <w:compatSetting w:name="overrideTableStyleFontSizeAndJustification" w:uri="http://schemas.microsoft.com/office/word" w:val="1"/>
-    <w:compatSetting w:name="enableOpenTypeFeatures" w:uri="http://schemas.microsoft.com/office/word" w:val="1"/>
-    <w:compatSetting w:name="doNotFlipMirrorIndents" w:uri="http://schemas.microsoft.com/office/word" w:val="1"/>
-    <w:compatSetting w:name="differentiateMultirowTableHeaders" w:uri="http://schemas.microsoft.com/office/word" w:val="1"/>
-    <w:compatSetting w:name="useWord2013TrackBottomHyphenation" w:uri="http://schemas.microsoft.com/office/word" w:val="0"/>
-  </w:compat>
-  <w:rsids>
-    <w:rsidRoot w:val="00BA1962"/>
-    <w:rsid w:val="00633CE5"/>
-    <w:rsid w:val="00BA1962"/>
-  </w:rsids>
-  <m:mathPr>
-    <m:mathFont m:val="Cambria Math"/>
-    <m:brkBin m:val="before"/>
-    <m:brkBinSub m:val="--"/>
-    <m:smallFrac m:val="0"/>
-    <m:dispDef/>
-    <m:lMargin m:val="0"/>
-    <m:rMargin m:val="0"/>
-    <m:defJc m:val="centerGroup"/>
-    <m:wrapIndent m:val="1440"/>
-    <m:intLim m:val="subSup"/>
-    <m:naryLim m:val="undOvr"/>
-  </m:mathPr>
-  <w:themeFontLang w:val="ru-RU"/>
-  <w:clrSchemeMapping w:bg1="light1" w:t1="dark1" w:bg2="light2" w:t2="dark2" w:accent1="accent1" w:accent2="accent2" w:accent3="accent3" w:accent4="accent4" w:accent5="accent5" w:accent6="accent6" w:hyperlink="hyperlink" w:followedHyperlink="followedHyperlink"/>
-  <w:decimalSymbol w:val=","/>
-  <w:listSeparator w:val=";"/>
-  <w15:chartTrackingRefBased/>
-</w:settings>
-</file>
-
-<file path=word/glossary/styles.xml><?xml version="1.0" encoding="utf-8"?>
-<w:styles xmlns:mc="http://schemas.openxmlformats.org/markup-compatibility/2006" xmlns:r="http://schemas.openxmlformats.org/officeDocument/2006/relationships" xmlns:w="http://schemas.openxmlformats.org/wordprocessingml/2006/main" xmlns:w14="http://schemas.microsoft.com/office/word/2010/wordml" xmlns:w15="http://schemas.microsoft.com/office/word/2012/wordml" xmlns:w16cid="http://schemas.microsoft.com/office/word/2016/wordml/cid" xmlns:w16se="http://schemas.microsoft.com/office/word/2015/wordml/symex" mc:Ignorable="w14 w15 w16se w16cid">
-  <w:docDefaults>
-    <w:rPrDefault>
-      <w:rPr>
-        <w:rFonts w:asciiTheme="minorHAnsi" w:eastAsiaTheme="minorEastAsia" w:hAnsiTheme="minorHAnsi" w:cstheme="minorBidi"/>
-        <w:sz w:val="22"/>
-        <w:szCs w:val="22"/>
-        <w:lang w:val="ru-RU" w:eastAsia="ru-RU" w:bidi="ar-SA"/>
-      </w:rPr>
-    </w:rPrDefault>
-    <w:pPrDefault>
-      <w:pPr>
-        <w:spacing w:after="160" w:line="259" w:lineRule="auto"/>
-      </w:pPr>
-    </w:pPrDefault>
-  </w:docDefaults>
-  <w:latentStyles w:defLockedState="0" w:defUIPriority="99" w:defSemiHidden="0" w:defUnhideWhenUsed="0" w:defQFormat="0" w:count="375">
-    <w:lsdException w:name="Normal" w:uiPriority="0" w:qFormat="1"/>
-    <w:lsdException w:name="heading 1" w:uiPriority="9" w:qFormat="1"/>
-    <w:lsdException w:name="heading 2" w:semiHidden="1" w:uiPriority="9" w:unhideWhenUsed="1" w:qFormat="1"/>
-    <w:lsdException w:name="heading 3" w:semiHidden="1" w:uiPriority="9" w:unhideWhenUsed="1" w:qFormat="1"/>
-    <w:lsdException w:name="heading 4" w:semiHidden="1" w:uiPriority="9" w:unhideWhenUsed="1" w:qFormat="1"/>
-    <w:lsdException w:name="heading 5" w:semiHidden="1" w:uiPriority="9" w:unhideWhenUsed="1" w:qFormat="1"/>
-    <w:lsdException w:name="heading 6" w:semiHidden="1" w:uiPriority="9" w:unhideWhenUsed="1" w:qFormat="1"/>
-    <w:lsdException w:name="heading 7" w:semiHidden="1" w:uiPriority="9" w:unhideWhenUsed="1" w:qFormat="1"/>
-    <w:lsdException w:name="heading 8" w:semiHidden="1" w:uiPriority="9" w:unhideWhenUsed="1" w:qFormat="1"/>
-    <w:lsdException w:name="heading 9" w:semiHidden="1" w:uiPriority="9" w:unhideWhenUsed="1" w:qFormat="1"/>
-    <w:lsdException w:name="index 1" w:semiHidden="1" w:unhideWhenUsed="1"/>
-    <w:lsdException w:name="index 2" w:semiHidden="1" w:unhideWhenUsed="1"/>
-    <w:lsdException w:name="index 3" w:semiHidden="1" w:unhideWhenUsed="1"/>
-    <w:lsdException w:name="index 4" w:semiHidden="1" w:unhideWhenUsed="1"/>
-    <w:lsdException w:name="index 5" w:semiHidden="1" w:unhideWhenUsed="1"/>
-    <w:lsdException w:name="index 6" w:semiHidden="1" w:unhideWhenUsed="1"/>
-    <w:lsdException w:name="index 7" w:semiHidden="1" w:unhideWhenUsed="1"/>
-    <w:lsdException w:name="index 8" w:semiHidden="1" w:unhideWhenUsed="1"/>
-    <w:lsdException w:name="index 9" w:semiHidden="1" w:unhideWhenUsed="1"/>
-    <w:lsdException w:name="toc 1" w:semiHidden="1" w:uiPriority="39" w:unhideWhenUsed="1"/>
-    <w:lsdException w:name="toc 2" w:semiHidden="1" w:uiPriority="39" w:unhideWhenUsed="1"/>
-    <w:lsdException w:name="toc 3" w:semiHidden="1" w:uiPriority="39" w:unhideWhenUsed="1"/>
-    <w:lsdException w:name="toc 4" w:semiHidden="1" w:uiPriority="39" w:unhideWhenUsed="1"/>
-    <w:lsdException w:name="toc 5" w:semiHidden="1" w:uiPriority="39" w:unhideWhenUsed="1"/>
-    <w:lsdException w:name="toc 6" w:semiHidden="1" w:uiPriority="39" w:unhideWhenUsed="1"/>
-    <w:lsdException w:name="toc 7" w:semiHidden="1" w:uiPriority="39" w:unhideWhenUsed="1"/>
-    <w:lsdException w:name="toc 8" w:semiHidden="1" w:uiPriority="39" w:unhideWhenUsed="1"/>
-    <w:lsdException w:name="toc 9" w:semiHidden="1" w:uiPriority="39" w:unhideWhenUsed="1"/>
-    <w:lsdException w:name="Normal Indent" w:semiHidden="1" w:unhideWhenUsed="1"/>
-    <w:lsdException w:name="footnote text" w:semiHidden="1" w:unhideWhenUsed="1"/>
-    <w:lsdException w:name="annotation text" w:semiHidden="1" w:unhideWhenUsed="1"/>
-    <w:lsdException w:name="header" w:semiHidden="1" w:unhideWhenUsed="1"/>
-    <w:lsdException w:name="footer" w:semiHidden="1" w:unhideWhenUsed="1"/>
-    <w:lsdException w:name="index heading" w:semiHidden="1" w:unhideWhenUsed="1"/>
-    <w:lsdException w:name="caption" w:semiHidden="1" w:uiPriority="35" w:unhideWhenUsed="1" w:qFormat="1"/>
-    <w:lsdException w:name="table of figures" w:semiHidden="1" w:unhideWhenUsed="1"/>
-    <w:lsdException w:name="envelope address" w:semiHidden="1" w:unhideWhenUsed="1"/>
-    <w:lsdException w:name="envelope return" w:semiHidden="1" w:unhideWhenUsed="1"/>
-    <w:lsdException w:name="footnote reference" w:semiHidden="1" w:unhideWhenUsed="1"/>
-    <w:lsdException w:name="annotation reference" w:semiHidden="1" w:unhideWhenUsed="1"/>
-    <w:lsdException w:name="line number" w:semiHidden="1" w:unhideWhenUsed="1"/>
-    <w:lsdException w:name="page number" w:semiHidden="1" w:unhideWhenUsed="1"/>
-    <w:lsdException w:name="endnote reference" w:semiHidden="1" w:unhideWhenUsed="1"/>
-    <w:lsdException w:name="endnote text" w:semiHidden="1" w:unhideWhenUsed="1"/>
-    <w:lsdException w:name="table of authorities" w:semiHidden="1" w:unhideWhenUsed="1"/>
-    <w:lsdException w:name="macro" w:semiHidden="1" w:unhideWhenUsed="1"/>
-    <w:lsdException w:name="toa heading" w:semiHidden="1" w:unhideWhenUsed="1"/>
-    <w:lsdException w:name="List" w:semiHidden="1" w:unhideWhenUsed="1"/>
-    <w:lsdException w:name="List Bullet" w:semiHidden="1" w:unhideWhenUsed="1"/>
-    <w:lsdException w:name="List Number" w:semiHidden="1" w:unhideWhenUsed="1"/>
-    <w:lsdException w:name="List 2" w:semiHidden="1" w:unhideWhenUsed="1"/>
-    <w:lsdException w:name="List 3" w:semiHidden="1" w:unhideWhenUsed="1"/>
-    <w:lsdException w:name="List 4" w:semiHidden="1" w:unhideWhenUsed="1"/>
-    <w:lsdException w:name="List 5" w:semiHidden="1" w:unhideWhenUsed="1"/>
-    <w:lsdException w:name="List Bullet 2" w:semiHidden="1" w:unhideWhenUsed="1"/>
-    <w:lsdException w:name="List Bullet 3" w:semiHidden="1" w:unhideWhenUsed="1"/>
-    <w:lsdException w:name="List Bullet 4" w:semiHidden="1" w:unhideWhenUsed="1"/>
-    <w:lsdException w:name="List Bullet 5" w:semiHidden="1" w:unhideWhenUsed="1"/>
-    <w:lsdException w:name="List Number 2" w:semiHidden="1" w:unhideWhenUsed="1"/>
-    <w:lsdException w:name="List Number 3" w:semiHidden="1" w:unhideWhenUsed="1"/>
-    <w:lsdException w:name="List Number 4" w:semiHidden="1" w:unhideWhenUsed="1"/>
-    <w:lsdException w:name="List Number 5" w:semiHidden="1" w:unhideWhenUsed="1"/>
-    <w:lsdException w:name="Title" w:uiPriority="10" w:qFormat="1"/>
-    <w:lsdException w:name="Closing" w:semiHidden="1" w:unhideWhenUsed="1"/>
-    <w:lsdException w:name="Signature" w:semiHidden="1" w:unhideWhenUsed="1"/>
-    <w:lsdException w:name="Default Paragraph Font" w:semiHidden="1" w:uiPriority="1" w:unhideWhenUsed="1"/>
-    <w:lsdException w:name="Body Text" w:semiHidden="1" w:unhideWhenUsed="1"/>
-    <w:lsdException w:name="Body Text Indent" w:semiHidden="1" w:unhideWhenUsed="1"/>
-    <w:lsdException w:name="List Continue" w:semiHidden="1" w:unhideWhenUsed="1"/>
-    <w:lsdException w:name="List Continue 2" w:semiHidden="1" w:unhideWhenUsed="1"/>
-    <w:lsdException w:name="List Continue 3" w:semiHidden="1" w:unhideWhenUsed="1"/>
-    <w:lsdException w:name="List Continue 4" w:semiHidden="1" w:unhideWhenUsed="1"/>
-    <w:lsdException w:name="List Continue 5" w:semiHidden="1" w:unhideWhenUsed="1"/>
-    <w:lsdException w:name="Message Header" w:semiHidden="1" w:unhideWhenUsed="1"/>
-    <w:lsdException w:name="Subtitle" w:uiPriority="11" w:qFormat="1"/>
-    <w:lsdException w:name="Salutation" w:semiHidden="1" w:unhideWhenUsed="1"/>
-    <w:lsdException w:name="Date" w:semiHidden="1" w:unhideWhenUsed="1"/>
-    <w:lsdException w:name="Body Text First Indent" w:semiHidden="1" w:unhideWhenUsed="1"/>
-    <w:lsdException w:name="Body Text First Indent 2" w:semiHidden="1" w:unhideWhenUsed="1"/>
-    <w:lsdException w:name="Note Heading" w:semiHidden="1" w:unhideWhenUsed="1"/>
-    <w:lsdException w:name="Body Text 2" w:semiHidden="1" w:unhideWhenUsed="1"/>
-    <w:lsdException w:name="Body Text 3" w:semiHidden="1" w:unhideWhenUsed="1"/>
-    <w:lsdException w:name="Body Text Indent 2" w:semiHidden="1" w:unhideWhenUsed="1"/>
-    <w:lsdException w:name="Body Text Indent 3" w:semiHidden="1" w:unhideWhenUsed="1"/>
-    <w:lsdException w:name="Block Text" w:semiHidden="1" w:unhideWhenUsed="1"/>
-    <w:lsdException w:name="Hyperlink" w:semiHidden="1" w:unhideWhenUsed="1"/>
-    <w:lsdException w:name="FollowedHyperlink" w:semiHidden="1" w:unhideWhenUsed="1"/>
-    <w:lsdException w:name="Strong" w:uiPriority="22" w:qFormat="1"/>
-    <w:lsdException w:name="Emphasis" w:uiPriority="20" w:qFormat="1"/>
-    <w:lsdException w:name="Document Map" w:semiHidden="1" w:unhideWhenUsed="1"/>
-    <w:lsdException w:name="Plain Text" w:semiHidden="1" w:unhideWhenUsed="1"/>
-    <w:lsdException w:name="E-mail Signature" w:semiHidden="1" w:unhideWhenUsed="1"/>
-    <w:lsdException w:name="HTML Top of Form" w:semiHidden="1" w:unhideWhenUsed="1"/>
-    <w:lsdException w:name="HTML Bottom of Form" w:semiHidden="1" w:unhideWhenUsed="1"/>
-    <w:lsdException w:name="Normal (Web)" w:semiHidden="1" w:unhideWhenUsed="1"/>
-    <w:lsdException w:name="HTML Acronym" w:semiHidden="1" w:unhideWhenUsed="1"/>
-    <w:lsdException w:name="HTML Address" w:semiHidden="1" w:unhideWhenUsed="1"/>
-    <w:lsdException w:name="HTML Cite" w:semiHidden="1" w:unhideWhenUsed="1"/>
-    <w:lsdException w:name="HTML Code" w:semiHidden="1" w:unhideWhenUsed="1"/>
-    <w:lsdException w:name="HTML Definition" w:semiHidden="1" w:unhideWhenUsed="1"/>
-    <w:lsdException w:name="HTML Keyboard" w:semiHidden="1" w:unhideWhenUsed="1"/>
-    <w:lsdException w:name="HTML Preformatted" w:semiHidden="1" w:unhideWhenUsed="1"/>
-    <w:lsdException w:name="HTML Sample" w:semiHidden="1" w:unhideWhenUsed="1"/>
-    <w:lsdException w:name="HTML Typewriter" w:semiHidden="1" w:unhideWhenUsed="1"/>
-    <w:lsdException w:name="HTML Variable" w:semiHidden="1" w:unhideWhenUsed="1"/>
-    <w:lsdException w:name="Normal Table" w:semiHidden="1" w:unhideWhenUsed="1"/>
-    <w:lsdException w:name="annotation subject" w:semiHidden="1" w:unhideWhenUsed="1"/>
-    <w:lsdException w:name="No List" w:semiHidden="1" w:unhideWhenUsed="1"/>
-    <w:lsdException w:name="Outline List 1" w:semiHidden="1" w:unhideWhenUsed="1"/>
-    <w:lsdException w:name="Outline List 2" w:semiHidden="1" w:unhideWhenUsed="1"/>
-    <w:lsdException w:name="Outline List 3" w:semiHidden="1" w:unhideWhenUsed="1"/>
-    <w:lsdException w:name="Table Simple 1" w:semiHidden="1" w:unhideWhenUsed="1"/>
-    <w:lsdException w:name="Table Simple 2" w:semiHidden="1" w:unhideWhenUsed="1"/>
-    <w:lsdException w:name="Table Simple 3" w:semiHidden="1" w:unhideWhenUsed="1"/>
-    <w:lsdException w:name="Table Classic 1" w:semiHidden="1" w:unhideWhenUsed="1"/>
-    <w:lsdException w:name="Table Classic 2" w:semiHidden="1" w:unhideWhenUsed="1"/>
-    <w:lsdException w:name="Table Classic 3" w:semiHidden="1" w:unhideWhenUsed="1"/>
-    <w:lsdException w:name="Table Classic 4" w:semiHidden="1" w:unhideWhenUsed="1"/>
-    <w:lsdException w:name="Table Colorful 1" w:semiHidden="1" w:unhideWhenUsed="1"/>
-    <w:lsdException w:name="Table Colorful 2" w:semiHidden="1" w:unhideWhenUsed="1"/>
-    <w:lsdException w:name="Table Colorful 3" w:semiHidden="1" w:unhideWhenUsed="1"/>
-    <w:lsdException w:name="Table Columns 1" w:semiHidden="1" w:unhideWhenUsed="1"/>
-    <w:lsdException w:name="Table Columns 2" w:semiHidden="1" w:unhideWhenUsed="1"/>
-    <w:lsdException w:name="Table Columns 3" w:semiHidden="1" w:unhideWhenUsed="1"/>
-    <w:lsdException w:name="Table Columns 4" w:semiHidden="1" w:unhideWhenUsed="1"/>
-    <w:lsdException w:name="Table Columns 5" w:semiHidden="1" w:unhideWhenUsed="1"/>
-    <w:lsdException w:name="Table Grid 1" w:semiHidden="1" w:unhideWhenUsed="1"/>
-    <w:lsdException w:name="Table Grid 2" w:semiHidden="1" w:unhideWhenUsed="1"/>
-    <w:lsdException w:name="Table Grid 3" w:semiHidden="1" w:unhideWhenUsed="1"/>
-    <w:lsdException w:name="Table Grid 4" w:semiHidden="1" w:unhideWhenUsed="1"/>
-    <w:lsdException w:name="Table Grid 5" w:semiHidden="1" w:unhideWhenUsed="1"/>
-    <w:lsdException w:name="Table Grid 6" w:semiHidden="1" w:unhideWhenUsed="1"/>
-    <w:lsdException w:name="Table Grid 7" w:semiHidden="1" w:unhideWhenUsed="1"/>
-    <w:lsdException w:name="Table Grid 8" w:semiHidden="1" w:unhideWhenUsed="1"/>
-    <w:lsdException w:name="Table List 1" w:semiHidden="1" w:unhideWhenUsed="1"/>
-    <w:lsdException w:name="Table List 2" w:semiHidden="1" w:unhideWhenUsed="1"/>
-    <w:lsdException w:name="Table List 3" w:semiHidden="1" w:unhideWhenUsed="1"/>
-    <w:lsdException w:name="Table List 4" w:semiHidden="1" w:unhideWhenUsed="1"/>
-    <w:lsdException w:name="Table List 5" w:semiHidden="1" w:unhideWhenUsed="1"/>
-    <w:lsdException w:name="Table List 6" w:semiHidden="1" w:unhideWhenUsed="1"/>
-    <w:lsdException w:name="Table List 7" w:semiHidden="1" w:unhideWhenUsed="1"/>
-    <w:lsdException w:name="Table List 8" w:semiHidden="1" w:unhideWhenUsed="1"/>
-    <w:lsdException w:name="Table 3D effects 1" w:semiHidden="1" w:unhideWhenUsed="1"/>
-    <w:lsdException w:name="Table 3D effects 2" w:semiHidden="1" w:unhideWhenUsed="1"/>
-    <w:lsdException w:name="Table 3D effects 3" w:semiHidden="1" w:unhideWhenUsed="1"/>
-    <w:lsdException w:name="Table Contemporary" w:semiHidden="1" w:unhideWhenUsed="1"/>
-    <w:lsdException w:name="Table Elegant" w:semiHidden="1" w:unhideWhenUsed="1"/>
-    <w:lsdException w:name="Table Professional" w:semiHidden="1" w:unhideWhenUsed="1"/>
-    <w:lsdException w:name="Table Subtle 1" w:semiHidden="1" w:unhideWhenUsed="1"/>
-    <w:lsdException w:name="Table Subtle 2" w:semiHidden="1" w:unhideWhenUsed="1"/>
-    <w:lsdException w:name="Table Web 1" w:semiHidden="1" w:unhideWhenUsed="1"/>
-    <w:lsdException w:name="Table Web 2" w:semiHidden="1" w:unhideWhenUsed="1"/>
-    <w:lsdException w:name="Table Web 3" w:semiHidden="1" w:unhideWhenUsed="1"/>
-    <w:lsdException w:name="Balloon Text" w:semiHidden="1" w:unhideWhenUsed="1"/>
-    <w:lsdException w:name="Table Grid" w:uiPriority="39"/>
-    <w:lsdException w:name="Table Theme" w:semiHidden="1" w:unhideWhenUsed="1"/>
-    <w:lsdException w:name="Placeholder Text" w:semiHidden="1"/>
-    <w:lsdException w:name="No Spacing" w:uiPriority="1" w:qFormat="1"/>
-    <w:lsdException w:name="Light Shading" w:uiPriority="60"/>
-    <w:lsdException w:name="Light List" w:uiPriority="61"/>
-    <w:lsdException w:name="Light Grid" w:uiPriority="62"/>
-    <w:lsdException w:name="Medium Shading 1" w:uiPriority="63"/>
-    <w:lsdException w:name="Medium Shading 2" w:uiPriority="64"/>
-    <w:lsdException w:name="Medium List 1" w:uiPriority="65"/>
-    <w:lsdException w:name="Medium List 2" w:uiPriority="66"/>
-    <w:lsdException w:name="Medium Grid 1" w:uiPriority="67"/>
-    <w:lsdException w:name="Medium Grid 2" w:uiPriority="68"/>
-    <w:lsdException w:name="Medium Grid 3" w:uiPriority="69"/>
-    <w:lsdException w:name="Dark List" w:uiPriority="70"/>
-    <w:lsdException w:name="Colorful Shading" w:uiPriority="71"/>
-    <w:lsdException w:name="Colorful List" w:uiPriority="72"/>
-    <w:lsdException w:name="Colorful Grid" w:uiPriority="73"/>
-    <w:lsdException w:name="Light Shading Accent 1" w:uiPriority="60"/>
-    <w:lsdException w:name="Light List Accent 1" w:uiPriority="61"/>
-    <w:lsdException w:name="Light Grid Accent 1" w:uiPriority="62"/>
-    <w:lsdException w:name="Medium Shading 1 Accent 1" w:uiPriority="63"/>
-    <w:lsdException w:name="Medium Shading 2 Accent 1" w:uiPriority="64"/>
-    <w:lsdException w:name="Medium List 1 Accent 1" w:uiPriority="65"/>
-    <w:lsdException w:name="Revision" w:semiHidden="1"/>
-    <w:lsdException w:name="List Paragraph" w:uiPriority="34" w:qFormat="1"/>
-    <w:lsdException w:name="Quote" w:uiPriority="29" w:qFormat="1"/>
-    <w:lsdException w:name="Intense Quote" w:uiPriority="30" w:qFormat="1"/>
-    <w:lsdException w:name="Medium List 2 Accent 1" w:uiPriority="66"/>
-    <w:lsdException w:name="Medium Grid 1 Accent 1" w:uiPriority="67"/>
-    <w:lsdException w:name="Medium Grid 2 Accent 1" w:uiPriority="68"/>
-    <w:lsdException w:name="Medium Grid 3 Accent 1" w:uiPriority="69"/>
-    <w:lsdException w:name="Dark List Accent 1" w:uiPriority="70"/>
-    <w:lsdException w:name="Colorful Shading Accent 1" w:uiPriority="71"/>
-    <w:lsdException w:name="Colorful List Accent 1" w:uiPriority="72"/>
-    <w:lsdException w:name="Colorful Grid Accent 1" w:uiPriority="73"/>
-    <w:lsdException w:name="Light Shading Accent 2" w:uiPriority="60"/>
-    <w:lsdException w:name="Light List Accent 2" w:uiPriority="61"/>
-    <w:lsdException w:name="Light Grid Accent 2" w:uiPriority="62"/>
-    <w:lsdException w:name="Medium Shading 1 Accent 2" w:uiPriority="63"/>
-    <w:lsdException w:name="Medium Shading 2 Accent 2" w:uiPriority="64"/>
-    <w:lsdException w:name="Medium List 1 Accent 2" w:uiPriority="65"/>
-    <w:lsdException w:name="Medium List 2 Accent 2" w:uiPriority="66"/>
-    <w:lsdException w:name="Medium Grid 1 Accent 2" w:uiPriority="67"/>
-    <w:lsdException w:name="Medium Grid 2 Accent 2" w:uiPriority="68"/>
-    <w:lsdException w:name="Medium Grid 3 Accent 2" w:uiPriority="69"/>
-    <w:lsdException w:name="Dark List Accent 2" w:uiPriority="70"/>
-    <w:lsdException w:name="Colorful Shading Accent 2" w:uiPriority="71"/>
-    <w:lsdException w:name="Colorful List Accent 2" w:uiPriority="72"/>
-    <w:lsdException w:name="Colorful Grid Accent 2" w:uiPriority="73"/>
-    <w:lsdException w:name="Light Shading Accent 3" w:uiPriority="60"/>
-    <w:lsdException w:name="Light List Accent 3" w:uiPriority="61"/>
-    <w:lsdException w:name="Light Grid Accent 3" w:uiPriority="62"/>
-    <w:lsdException w:name="Medium Shading 1 Accent 3" w:uiPriority="63"/>
-    <w:lsdException w:name="Medium Shading 2 Accent 3" w:uiPriority="64"/>
-    <w:lsdException w:name="Medium List 1 Accent 3" w:uiPriority="65"/>
-    <w:lsdException w:name="Medium List 2 Accent 3" w:uiPriority="66"/>
-    <w:lsdException w:name="Medium Grid 1 Accent 3" w:uiPriority="67"/>
-    <w:lsdException w:name="Medium Grid 2 Accent 3" w:uiPriority="68"/>
-    <w:lsdException w:name="Medium Grid 3 Accent 3" w:uiPriority="69"/>
-    <w:lsdException w:name="Dark List Accent 3" w:uiPriority="70"/>
-    <w:lsdException w:name="Colorful Shading Accent 3" w:uiPriority="71"/>
-    <w:lsdException w:name="Colorful List Accent 3" w:uiPriority="72"/>
-    <w:lsdException w:name="Colorful Grid Accent 3" w:uiPriority="73"/>
-    <w:lsdException w:name="Light Shading Accent 4" w:uiPriority="60"/>
-    <w:lsdException w:name="Light List Accent 4" w:uiPriority="61"/>
-    <w:lsdException w:name="Light Grid Accent 4" w:uiPriority="62"/>
-    <w:lsdException w:name="Medium Shading 1 Accent 4" w:uiPriority="63"/>
-    <w:lsdException w:name="Medium Shading 2 Accent 4" w:uiPriority="64"/>
-    <w:lsdException w:name="Medium List 1 Accent 4" w:uiPriority="65"/>
-    <w:lsdException w:name="Medium List 2 Accent 4" w:uiPriority="66"/>
-    <w:lsdException w:name="Medium Grid 1 Accent 4" w:uiPriority="67"/>
-    <w:lsdException w:name="Medium Grid 2 Accent 4" w:uiPriority="68"/>
-    <w:lsdException w:name="Medium Grid 3 Accent 4" w:uiPriority="69"/>
-    <w:lsdException w:name="Dark List Accent 4" w:uiPriority="70"/>
-    <w:lsdException w:name="Colorful Shading Accent 4" w:uiPriority="71"/>
-    <w:lsdException w:name="Colorful List Accent 4" w:uiPriority="72"/>
-    <w:lsdException w:name="Colorful Grid Accent 4" w:uiPriority="73"/>
-    <w:lsdException w:name="Light Shading Accent 5" w:uiPriority="60"/>
-    <w:lsdException w:name="Light List Accent 5" w:uiPriority="61"/>
-    <w:lsdException w:name="Light Grid Accent 5" w:uiPriority="62"/>
-    <w:lsdException w:name="Medium Shading 1 Accent 5" w:uiPriority="63"/>
-    <w:lsdException w:name="Medium Shading 2 Accent 5" w:uiPriority="64"/>
-    <w:lsdException w:name="Medium List 1 Accent 5" w:uiPriority="65"/>
-    <w:lsdException w:name="Medium List 2 Accent 5" w:uiPriority="66"/>
-    <w:lsdException w:name="Medium Grid 1 Accent 5" w:uiPriority="67"/>
-    <w:lsdException w:name="Medium Grid 2 Accent 5" w:uiPriority="68"/>
-    <w:lsdException w:name="Medium Grid 3 Accent 5" w:uiPriority="69"/>
-    <w:lsdException w:name="Dark List Accent 5" w:uiPriority="70"/>
-    <w:lsdException w:name="Colorful Shading Accent 5" w:uiPriority="71"/>
-    <w:lsdException w:name="Colorful List Accent 5" w:uiPriority="72"/>
-    <w:lsdException w:name="Colorful Grid Accent 5" w:uiPriority="73"/>
-    <w:lsdException w:name="Light Shading Accent 6" w:uiPriority="60"/>
-    <w:lsdException w:name="Light List Accent 6" w:uiPriority="61"/>
-    <w:lsdException w:name="Light Grid Accent 6" w:uiPriority="62"/>
-    <w:lsdException w:name="Medium Shading 1 Accent 6" w:uiPriority="63"/>
-    <w:lsdException w:name="Medium Shading 2 Accent 6" w:uiPriority="64"/>
-    <w:lsdException w:name="Medium List 1 Accent 6" w:uiPriority="65"/>
-    <w:lsdException w:name="Medium List 2 Accent 6" w:uiPriority="66"/>
-    <w:lsdException w:name="Medium Grid 1 Accent 6" w:uiPriority="67"/>
-    <w:lsdException w:name="Medium Grid 2 Accent 6" w:uiPriority="68"/>
-    <w:lsdException w:name="Medium Grid 3 Accent 6" w:uiPriority="69"/>
-    <w:lsdException w:name="Dark List Accent 6" w:uiPriority="70"/>
-    <w:lsdException w:name="Colorful Shading Accent 6" w:uiPriority="71"/>
-    <w:lsdException w:name="Colorful List Accent 6" w:uiPriority="72"/>
-    <w:lsdException w:name="Colorful Grid Accent 6" w:uiPriority="73"/>
-    <w:lsdException w:name="Subtle Emphasis" w:uiPriority="19" w:qFormat="1"/>
-    <w:lsdException w:name="Intense Emphasis" w:uiPriority="21" w:qFormat="1"/>
-    <w:lsdException w:name="Subtle Reference" w:uiPriority="31" w:qFormat="1"/>
-    <w:lsdException w:name="Intense Reference" w:uiPriority="32" w:qFormat="1"/>
-    <w:lsdException w:name="Book Title" w:uiPriority="33" w:qFormat="1"/>
-    <w:lsdException w:name="Bibliography" w:semiHidden="1" w:uiPriority="37" w:unhideWhenUsed="1"/>
-    <w:lsdException w:name="TOC Heading" w:semiHidden="1" w:uiPriority="39" w:unhideWhenUsed="1" w:qFormat="1"/>
-    <w:lsdException w:name="Plain Table 1" w:uiPriority="41"/>
-    <w:lsdException w:name="Plain Table 2" w:uiPriority="42"/>
-    <w:lsdException w:name="Plain Table 3" w:uiPriority="43"/>
-    <w:lsdException w:name="Plain Table 4" w:uiPriority="44"/>
-    <w:lsdException w:name="Plain Table 5" w:uiPriority="45"/>
-    <w:lsdException w:name="Grid Table Light" w:uiPriority="40"/>
-    <w:lsdException w:name="Grid Table 1 Light" w:uiPriority="46"/>
-    <w:lsdException w:name="Grid Table 2" w:uiPriority="47"/>
-    <w:lsdException w:name="Grid Table 3" w:uiPriority="48"/>
-    <w:lsdException w:name="Grid Table 4" w:uiPriority="49"/>
-    <w:lsdException w:name="Grid Table 5 Dark" w:uiPriority="50"/>
-    <w:lsdException w:name="Grid Table 6 Colorful" w:uiPriority="51"/>
-    <w:lsdException w:name="Grid Table 7 Colorful" w:uiPriority="52"/>
-    <w:lsdException w:name="Grid Table 1 Light Accent 1" w:uiPriority="46"/>
-    <w:lsdException w:name="Grid Table 2 Accent 1" w:uiPriority="47"/>
-    <w:lsdException w:name="Grid Table 3 Accent 1" w:uiPriority="48"/>
-    <w:lsdException w:name="Grid Table 4 Accent 1" w:uiPriority="49"/>
-    <w:lsdException w:name="Grid Table 5 Dark Accent 1" w:uiPriority="50"/>
-    <w:lsdException w:name="Grid Table 6 Colorful Accent 1" w:uiPriority="51"/>
-    <w:lsdException w:name="Grid Table 7 Colorful Accent 1" w:uiPriority="52"/>
-    <w:lsdException w:name="Grid Table 1 Light Accent 2" w:uiPriority="46"/>
-    <w:lsdException w:name="Grid Table 2 Accent 2" w:uiPriority="47"/>
-    <w:lsdException w:name="Grid Table 3 Accent 2" w:uiPriority="48"/>
-    <w:lsdException w:name="Grid Table 4 Accent 2" w:uiPriority="49"/>
-    <w:lsdException w:name="Grid Table 5 Dark Accent 2" w:uiPriority="50"/>
-    <w:lsdException w:name="Grid Table 6 Colorful Accent 2" w:uiPriority="51"/>
-    <w:lsdException w:name="Grid Table 7 Colorful Accent 2" w:uiPriority="52"/>
-    <w:lsdException w:name="Grid Table 1 Light Accent 3" w:uiPriority="46"/>
-    <w:lsdException w:name="Grid Table 2 Accent 3" w:uiPriority="47"/>
-    <w:lsdException w:name="Grid Table 3 Accent 3" w:uiPriority="48"/>
-    <w:lsdException w:name="Grid Table 4 Accent 3" w:uiPriority="49"/>
-    <w:lsdException w:name="Grid Table 5 Dark Accent 3" w:uiPriority="50"/>
-    <w:lsdException w:name="Grid Table 6 Colorful Accent 3" w:uiPriority="51"/>
-    <w:lsdException w:name="Grid Table 7 Colorful Accent 3" w:uiPriority="52"/>
-    <w:lsdException w:name="Grid Table 1 Light Accent 4" w:uiPriority="46"/>
-    <w:lsdException w:name="Grid Table 2 Accent 4" w:uiPriority="47"/>
-    <w:lsdException w:name="Grid Table 3 Accent 4" w:uiPriority="48"/>
-    <w:lsdException w:name="Grid Table 4 Accent 4" w:uiPriority="49"/>
-    <w:lsdException w:name="Grid Table 5 Dark Accent 4" w:uiPriority="50"/>
-    <w:lsdException w:name="Grid Table 6 Colorful Accent 4" w:uiPriority="51"/>
-    <w:lsdException w:name="Grid Table 7 Colorful Accent 4" w:uiPriority="52"/>
-    <w:lsdException w:name="Grid Table 1 Light Accent 5" w:uiPriority="46"/>
-    <w:lsdException w:name="Grid Table 2 Accent 5" w:uiPriority="47"/>
-    <w:lsdException w:name="Grid Table 3 Accent 5" w:uiPriority="48"/>
-    <w:lsdException w:name="Grid Table 4 Accent 5" w:uiPriority="49"/>
-    <w:lsdException w:name="Grid Table 5 Dark Accent 5" w:uiPriority="50"/>
-    <w:lsdException w:name="Grid Table 6 Colorful Accent 5" w:uiPriority="51"/>
-    <w:lsdException w:name="Grid Table 7 Colorful Accent 5" w:uiPriority="52"/>
-    <w:lsdException w:name="Grid Table 1 Light Accent 6" w:uiPriority="46"/>
-    <w:lsdException w:name="Grid Table 2 Accent 6" w:uiPriority="47"/>
-    <w:lsdException w:name="Grid Table 3 Accent 6" w:uiPriority="48"/>
-    <w:lsdException w:name="Grid Table 4 Accent 6" w:uiPriority="49"/>
-    <w:lsdException w:name="Grid Table 5 Dark Accent 6" w:uiPriority="50"/>
-    <w:lsdException w:name="Grid Table 6 Colorful Accent 6" w:uiPriority="51"/>
-    <w:lsdException w:name="Grid Table 7 Colorful Accent 6" w:uiPriority="52"/>
-    <w:lsdException w:name="List Table 1 Light" w:uiPriority="46"/>
-    <w:lsdException w:name="List Table 2" w:uiPriority="47"/>
-    <w:lsdException w:name="List Table 3" w:uiPriority="48"/>
-    <w:lsdException w:name="List Table 4" w:uiPriority="49"/>
-    <w:lsdException w:name="List Table 5 Dark" w:uiPriority="50"/>
-    <w:lsdException w:name="List Table 6 Colorful" w:uiPriority="51"/>
-    <w:lsdException w:name="List Table 7 Colorful" w:uiPriority="52"/>
-    <w:lsdException w:name="List Table 1 Light Accent 1" w:uiPriority="46"/>
-    <w:lsdException w:name="List Table 2 Accent 1" w:uiPriority="47"/>
-    <w:lsdException w:name="List Table 3 Accent 1" w:uiPriority="48"/>
-    <w:lsdException w:name="List Table 4 Accent 1" w:uiPriority="49"/>
-    <w:lsdException w:name="List Table 5 Dark Accent 1" w:uiPriority="50"/>
-    <w:lsdException w:name="List Table 6 Colorful Accent 1" w:uiPriority="51"/>
-    <w:lsdException w:name="List Table 7 Colorful Accent 1" w:uiPriority="52"/>
-    <w:lsdException w:name="List Table 1 Light Accent 2" w:uiPriority="46"/>
-    <w:lsdException w:name="List Table 2 Accent 2" w:uiPriority="47"/>
-    <w:lsdException w:name="List Table 3 Accent 2" w:uiPriority="48"/>
-    <w:lsdException w:name="List Table 4 Accent 2" w:uiPriority="49"/>
-    <w:lsdException w:name="List Table 5 Dark Accent 2" w:uiPriority="50"/>
-    <w:lsdException w:name="List Table 6 Colorful Accent 2" w:uiPriority="51"/>
-    <w:lsdException w:name="List Table 7 Colorful Accent 2" w:uiPriority="52"/>
-    <w:lsdException w:name="List Table 1 Light Accent 3" w:uiPriority="46"/>
-    <w:lsdException w:name="List Table 2 Accent 3" w:uiPriority="47"/>
-    <w:lsdException w:name="List Table 3 Accent 3" w:uiPriority="48"/>
-    <w:lsdException w:name="List Table 4 Accent 3" w:uiPriority="49"/>
-    <w:lsdException w:name="List Table 5 Dark Accent 3" w:uiPriority="50"/>
-    <w:lsdException w:name="List Table 6 Colorful Accent 3" w:uiPriority="51"/>
-    <w:lsdException w:name="List Table 7 Colorful Accent 3" w:uiPriority="52"/>
-    <w:lsdException w:name="List Table 1 Light Accent 4" w:uiPriority="46"/>
-    <w:lsdException w:name="List Table 2 Accent 4" w:uiPriority="47"/>
-    <w:lsdException w:name="List Table 3 Accent 4" w:uiPriority="48"/>
-    <w:lsdException w:name="List Table 4 Accent 4" w:uiPriority="49"/>
-    <w:lsdException w:name="List Table 5 Dark Accent 4" w:uiPriority="50"/>
-    <w:lsdException w:name="List Table 6 Colorful Accent 4" w:uiPriority="51"/>
-    <w:lsdException w:name="List Table 7 Colorful Accent 4" w:uiPriority="52"/>
-    <w:lsdException w:name="List Table 1 Light Accent 5" w:uiPriority="46"/>
-    <w:lsdException w:name="List Table 2 Accent 5" w:uiPriority="47"/>
-    <w:lsdException w:name="List Table 3 Accent 5" w:uiPriority="48"/>
-    <w:lsdException w:name="List Table 4 Accent 5" w:uiPriority="49"/>
-    <w:lsdException w:name="List Table 5 Dark Accent 5" w:uiPriority="50"/>
-    <w:lsdException w:name="List Table 6 Colorful Accent 5" w:uiPriority="51"/>
-    <w:lsdException w:name="List Table 7 Colorful Accent 5" w:uiPriority="52"/>
-    <w:lsdException w:name="List Table 1 Light Accent 6" w:uiPriority="46"/>
-    <w:lsdException w:name="List Table 2 Accent 6" w:uiPriority="47"/>
-    <w:lsdException w:name="List Table 3 Accent 6" w:uiPriority="48"/>
-    <w:lsdException w:name="List Table 4 Accent 6" w:uiPriority="49"/>
-    <w:lsdException w:name="List Table 5 Dark Accent 6" w:uiPriority="50"/>
-    <w:lsdException w:name="List Table 6 Colorful Accent 6" w:uiPriority="51"/>
-    <w:lsdException w:name="List Table 7 Colorful Accent 6" w:uiPriority="52"/>
-    <w:lsdException w:name="Mention" w:semiHidden="1" w:unhideWhenUsed="1"/>
-    <w:lsdException w:name="Smart Hyperlink" w:semiHidden="1" w:unhideWhenUsed="1"/>
-    <w:lsdException w:name="Hashtag" w:semiHidden="1" w:unhideWhenUsed="1"/>
-    <w:lsdException w:name="Unresolved Mention" w:semiHidden="1" w:unhideWhenUsed="1"/>
-  </w:latentStyles>
-  <w:style w:type="paragraph" w:default="1" w:styleId="a">
-    <w:name w:val="Normal"/>
-    <w:qFormat/>
-  </w:style>
-  <w:style w:type="character" w:default="1" w:styleId="a0">
-    <w:name w:val="Default Paragraph Font"/>
-    <w:uiPriority w:val="1"/>
-    <w:semiHidden/>
-    <w:unhideWhenUsed/>
-  </w:style>
-  <w:style w:type="table" w:default="1" w:styleId="a1">
-    <w:name w:val="Normal Table"/>
-    <w:uiPriority w:val="99"/>
-    <w:semiHidden/>
-    <w:unhideWhenUsed/>
-    <w:tblPr>
-      <w:tblInd w:w="0" w:type="dxa"/>
-      <w:tblCellMar>
-        <w:top w:w="0" w:type="dxa"/>
-        <w:left w:w="108" w:type="dxa"/>
-        <w:bottom w:w="0" w:type="dxa"/>
-        <w:right w:w="108" w:type="dxa"/>
-      </w:tblCellMar>
-    </w:tblPr>
-  </w:style>
-  <w:style w:type="numbering" w:default="1" w:styleId="a2">
-    <w:name w:val="No List"/>
-    <w:uiPriority w:val="99"/>
-    <w:semiHidden/>
-    <w:unhideWhenUsed/>
-  </w:style>
-  <w:style w:type="character" w:styleId="a3">
-    <w:name w:val="Placeholder Text"/>
-    <w:basedOn w:val="a0"/>
-    <w:uiPriority w:val="99"/>
-    <w:semiHidden/>
-    <w:rsid w:val="00BA1962"/>
-    <w:rPr>
-      <w:color w:val="808080"/>
-    </w:rPr>
-  </w:style>
-</w:styles>
-</file>
-
-<file path=word/glossary/webSettings.xml><?xml version="1.0" encoding="utf-8"?>
-<w:webSettings xmlns:mc="http://schemas.openxmlformats.org/markup-compatibility/2006" xmlns:r="http://schemas.openxmlformats.org/officeDocument/2006/relationships" xmlns:w="http://schemas.openxmlformats.org/wordprocessingml/2006/main" xmlns:w14="http://schemas.microsoft.com/office/word/2010/wordml" xmlns:w15="http://schemas.microsoft.com/office/word/2012/wordml" xmlns:w16cid="http://schemas.microsoft.com/office/word/2016/wordml/cid" xmlns:w16se="http://schemas.microsoft.com/office/word/2015/wordml/symex" mc:Ignorable="w14 w15 w16se w16cid">
-  <w:optimizeForBrowser/>
-  <w:allowPNG/>
-</w:webSettings>
-</file>
-
 <file path=word/theme/theme1.xml><?xml version="1.0" encoding="utf-8"?>
 <a:theme xmlns:a="http://schemas.openxmlformats.org/drawingml/2006/main" name="Тема Office">
   <a:themeElements>
@@ -5590,7 +6629,7 @@
 </file>
 
 <file path=customXml/itemProps1.xml><?xml version="1.0" encoding="utf-8"?>
-<ds:datastoreItem xmlns:ds="http://schemas.openxmlformats.org/officeDocument/2006/customXml" ds:itemID="{2468D0D5-2237-4778-8F64-CD52BC451047}">
+<ds:datastoreItem xmlns:ds="http://schemas.openxmlformats.org/officeDocument/2006/customXml" ds:itemID="{9EADC248-F03F-4C77-A1D8-DE9FEA535D9B}">
   <ds:schemaRefs>
     <ds:schemaRef ds:uri="http://schemas.openxmlformats.org/officeDocument/2006/bibliography"/>
   </ds:schemaRefs>
